--- a/Angriffe/Angriffsdokumenation_DOS.docx
+++ b/Angriffe/Angriffsdokumenation_DOS.docx
@@ -7,10 +7,10 @@
         <w:tblStyle w:val="Tabellenraster"/>
         <w:tblW w:w="10485" w:type="dxa"/>
         <w:jc w:val="left"/>
-        <w:tblInd w:w="-5" w:type="dxa"/>
+        <w:tblInd w:w="-10" w:type="dxa"/>
         <w:tblCellMar>
           <w:top w:w="0" w:type="dxa"/>
-          <w:left w:w="103" w:type="dxa"/>
+          <w:left w:w="98" w:type="dxa"/>
           <w:bottom w:w="0" w:type="dxa"/>
           <w:right w:w="108" w:type="dxa"/>
         </w:tblCellMar>
@@ -29,7 +29,7 @@
             <w:tcBorders/>
             <w:shd w:color="auto" w:fill="000000" w:themeFill="text1" w:val="clear"/>
             <w:tcMar>
-              <w:left w:w="103" w:type="dxa"/>
+              <w:left w:w="98" w:type="dxa"/>
             </w:tcMar>
           </w:tcPr>
           <w:p>
@@ -65,7 +65,7 @@
             <w:tcBorders/>
             <w:shd w:fill="auto" w:val="clear"/>
             <w:tcMar>
-              <w:left w:w="103" w:type="dxa"/>
+              <w:left w:w="98" w:type="dxa"/>
             </w:tcMar>
           </w:tcPr>
           <w:p>
@@ -97,7 +97,7 @@
             <w:tcBorders/>
             <w:shd w:fill="auto" w:val="clear"/>
             <w:tcMar>
-              <w:left w:w="103" w:type="dxa"/>
+              <w:left w:w="98" w:type="dxa"/>
             </w:tcMar>
           </w:tcPr>
           <w:p>
@@ -132,7 +132,7 @@
             <w:tcBorders/>
             <w:shd w:fill="auto" w:val="clear"/>
             <w:tcMar>
-              <w:left w:w="103" w:type="dxa"/>
+              <w:left w:w="98" w:type="dxa"/>
             </w:tcMar>
           </w:tcPr>
           <w:p>
@@ -154,14 +154,7 @@
                 <w:sz w:val="20"/>
                 <w:szCs w:val="20"/>
               </w:rPr>
-              <w:t xml:space="preserve">: Lahm legen einer Webseite, </w:t>
-            </w:r>
-            <w:r>
-              <w:rPr>
-                <w:sz w:val="20"/>
-                <w:szCs w:val="20"/>
-              </w:rPr>
-              <w:t>Server etc.</w:t>
+              <w:t>: Lahm legen einer Webseite, Server etc.</w:t>
             </w:r>
           </w:p>
         </w:tc>
@@ -171,7 +164,7 @@
             <w:tcBorders/>
             <w:shd w:fill="auto" w:val="clear"/>
             <w:tcMar>
-              <w:left w:w="103" w:type="dxa"/>
+              <w:left w:w="98" w:type="dxa"/>
             </w:tcMar>
           </w:tcPr>
           <w:p>
@@ -207,7 +200,7 @@
             <w:tcBorders/>
             <w:shd w:color="auto" w:fill="000000" w:themeFill="text1" w:val="clear"/>
             <w:tcMar>
-              <w:left w:w="103" w:type="dxa"/>
+              <w:left w:w="98" w:type="dxa"/>
             </w:tcMar>
           </w:tcPr>
           <w:p>
@@ -238,7 +231,7 @@
             <w:tcBorders/>
             <w:shd w:color="auto" w:fill="E7E6E6" w:themeFill="background2" w:val="clear"/>
             <w:tcMar>
-              <w:left w:w="103" w:type="dxa"/>
+              <w:left w:w="98" w:type="dxa"/>
             </w:tcMar>
           </w:tcPr>
           <w:p>
@@ -265,14 +258,7 @@
                 <w:b w:val="false"/>
                 <w:iCs w:val="false"/>
               </w:rPr>
-              <w:t xml:space="preserve"> : Herr Mustermann, </w:t>
-            </w:r>
-            <w:r>
-              <w:rPr>
-                <w:b w:val="false"/>
-                <w:iCs w:val="false"/>
-              </w:rPr>
-              <w:t>Herr Stern</w:t>
+              <w:t xml:space="preserve"> : Herr Mustermann, Herr Stern</w:t>
             </w:r>
           </w:p>
           <w:p>
@@ -320,31 +306,7 @@
             </w:pPr>
             <w:r>
               <w:rPr/>
-              <w:t>Herr Mustermann möchte d</w:t>
-            </w:r>
-            <w:r>
-              <w:rPr/>
-              <w:t xml:space="preserve">en Server von Herrn Stern </w:t>
-            </w:r>
-            <w:r>
-              <w:rPr/>
-              <w:t xml:space="preserve">lahm legen, damit </w:t>
-            </w:r>
-            <w:r>
-              <w:rPr/>
-              <w:t>Herr Stern nicht arbeiten kann.</w:t>
-            </w:r>
-            <w:r>
-              <w:rPr/>
-              <w:t xml:space="preserve"> </w:t>
-            </w:r>
-            <w:r>
-              <w:rPr/>
-              <w:t>Weil Herr Stern</w:t>
-            </w:r>
-            <w:r>
-              <w:rPr/>
-              <w:t xml:space="preserve"> den letzten Keks genommen hat. </w:t>
+              <w:t xml:space="preserve">Herr Mustermann möchte den Server von Herr Stern lahm legen, damit Herr Stern nicht arbeiten kann. Weil Herr Stern den letzten Keks genommen hat. </w:t>
             </w:r>
           </w:p>
           <w:p>
@@ -371,7 +333,7 @@
             <w:tcBorders/>
             <w:shd w:color="auto" w:fill="E7E6E6" w:themeFill="background2" w:val="clear"/>
             <w:tcMar>
-              <w:left w:w="103" w:type="dxa"/>
+              <w:left w:w="98" w:type="dxa"/>
             </w:tcMar>
           </w:tcPr>
           <w:p>
@@ -403,7 +365,27 @@
                 <w:sz w:val="22"/>
                 <w:szCs w:val="22"/>
               </w:rPr>
-              <w:t>Herr Mustermann insterlliert sich LOIC</w:t>
+              <w:t>Herr Mustermann inst</w:t>
+            </w:r>
+            <w:r>
+              <w:rPr>
+                <w:rFonts w:cs="Calibri" w:ascii="Calibri" w:hAnsi="Calibri" w:asciiTheme="minorHAnsi" w:cstheme="minorHAnsi" w:hAnsiTheme="minorHAnsi"/>
+                <w:b w:val="false"/>
+                <w:i/>
+                <w:sz w:val="22"/>
+                <w:szCs w:val="22"/>
+              </w:rPr>
+              <w:t>al</w:t>
+            </w:r>
+            <w:r>
+              <w:rPr>
+                <w:rFonts w:cs="Calibri" w:ascii="Calibri" w:hAnsi="Calibri" w:asciiTheme="minorHAnsi" w:cstheme="minorHAnsi" w:hAnsiTheme="minorHAnsi"/>
+                <w:b w:val="false"/>
+                <w:i/>
+                <w:sz w:val="22"/>
+                <w:szCs w:val="22"/>
+              </w:rPr>
+              <w:t>liert sich LOIC</w:t>
             </w:r>
             <w:r>
               <w:rPr>
@@ -477,10 +459,10 @@
         <w:tblStyle w:val="Tabellenraster"/>
         <w:tblW w:w="10485" w:type="dxa"/>
         <w:jc w:val="left"/>
-        <w:tblInd w:w="-5" w:type="dxa"/>
+        <w:tblInd w:w="-10" w:type="dxa"/>
         <w:tblCellMar>
           <w:top w:w="0" w:type="dxa"/>
-          <w:left w:w="103" w:type="dxa"/>
+          <w:left w:w="98" w:type="dxa"/>
           <w:bottom w:w="0" w:type="dxa"/>
           <w:right w:w="108" w:type="dxa"/>
         </w:tblCellMar>
@@ -497,7 +479,7 @@
             <w:tcBorders/>
             <w:shd w:color="auto" w:fill="E7E6E6" w:themeFill="background2" w:val="clear"/>
             <w:tcMar>
-              <w:left w:w="103" w:type="dxa"/>
+              <w:left w:w="98" w:type="dxa"/>
             </w:tcMar>
           </w:tcPr>
           <w:p>
@@ -511,37 +493,7 @@
               <w:rPr>
                 <w:i/>
               </w:rPr>
-              <w:t xml:space="preserve">2. </w:t>
-            </w:r>
-            <w:r>
-              <w:rPr>
-                <w:i/>
-              </w:rPr>
-              <w:t>Herr Mustermann kennt die IP des Servers von Herrn Stern un</w:t>
-            </w:r>
-            <w:r>
-              <w:rPr>
-                <w:i/>
-              </w:rPr>
-              <w:t>d</w:t>
-            </w:r>
-            <w:r>
-              <w:rPr>
-                <w:i/>
-              </w:rPr>
-              <w:t xml:space="preserve"> trägt diese ein</w:t>
-            </w:r>
-            <w:r>
-              <w:rPr>
-                <w:i/>
-              </w:rPr>
-              <w:t xml:space="preserve"> </w:t>
-            </w:r>
-            <w:r>
-              <w:rPr>
-                <w:i/>
-              </w:rPr>
-              <w:t>:</w:t>
+              <w:t>2. Herr Mustermann kennt die IP des Servers von Herr Stern und trägt diese ein :</w:t>
             </w:r>
           </w:p>
         </w:tc>
@@ -606,10 +558,10 @@
         <w:tblStyle w:val="Tabellenraster"/>
         <w:tblW w:w="10485" w:type="dxa"/>
         <w:jc w:val="left"/>
-        <w:tblInd w:w="-5" w:type="dxa"/>
+        <w:tblInd w:w="-10" w:type="dxa"/>
         <w:tblCellMar>
           <w:top w:w="0" w:type="dxa"/>
-          <w:left w:w="103" w:type="dxa"/>
+          <w:left w:w="98" w:type="dxa"/>
           <w:bottom w:w="0" w:type="dxa"/>
           <w:right w:w="108" w:type="dxa"/>
         </w:tblCellMar>
@@ -626,7 +578,7 @@
             <w:tcBorders/>
             <w:shd w:color="auto" w:fill="E7E6E6" w:themeFill="background2" w:val="clear"/>
             <w:tcMar>
-              <w:left w:w="103" w:type="dxa"/>
+              <w:left w:w="98" w:type="dxa"/>
             </w:tcMar>
           </w:tcPr>
           <w:p>
@@ -652,7 +604,7 @@
             <w:tcBorders/>
             <w:shd w:color="auto" w:fill="E7E6E6" w:themeFill="background2" w:val="clear"/>
             <w:tcMar>
-              <w:left w:w="103" w:type="dxa"/>
+              <w:left w:w="98" w:type="dxa"/>
             </w:tcMar>
           </w:tcPr>
           <w:p>
@@ -668,13 +620,7 @@
               <w:rPr>
                 <w:i/>
               </w:rPr>
-              <w:t xml:space="preserve">3. </w:t>
-            </w:r>
-            <w:r>
-              <w:rPr>
-                <w:i/>
-              </w:rPr>
-              <w:t>Angriff starten:</w:t>
+              <w:t>3. Angriff starten:</w:t>
             </w:r>
           </w:p>
         </w:tc>
@@ -739,10 +685,10 @@
         <w:tblStyle w:val="Tabellenraster"/>
         <w:tblW w:w="10485" w:type="dxa"/>
         <w:jc w:val="left"/>
-        <w:tblInd w:w="-5" w:type="dxa"/>
+        <w:tblInd w:w="-10" w:type="dxa"/>
         <w:tblCellMar>
           <w:top w:w="0" w:type="dxa"/>
-          <w:left w:w="103" w:type="dxa"/>
+          <w:left w:w="98" w:type="dxa"/>
           <w:bottom w:w="0" w:type="dxa"/>
           <w:right w:w="108" w:type="dxa"/>
         </w:tblCellMar>
@@ -759,7 +705,7 @@
             <w:tcBorders/>
             <w:shd w:color="auto" w:fill="E7E6E6" w:themeFill="background2" w:val="clear"/>
             <w:tcMar>
-              <w:left w:w="103" w:type="dxa"/>
+              <w:left w:w="98" w:type="dxa"/>
             </w:tcMar>
           </w:tcPr>
           <w:p>
@@ -773,13 +719,7 @@
               <w:rPr>
                 <w:i/>
               </w:rPr>
-              <w:t xml:space="preserve">4. </w:t>
-            </w:r>
-            <w:r>
-              <w:rPr>
-                <w:i/>
-              </w:rPr>
-              <w:t>Jetzt wird der Server von Herrn Stern mit Anfragen „überflutet“:</w:t>
+              <w:t>4. Jetzt wird der Server von Herrn Stern mit Anfragen „überflutet“:</w:t>
             </w:r>
           </w:p>
         </w:tc>
@@ -845,10 +785,10 @@
         <w:tblStyle w:val="Tabellenraster"/>
         <w:tblW w:w="10440" w:type="dxa"/>
         <w:jc w:val="left"/>
-        <w:tblInd w:w="33" w:type="dxa"/>
+        <w:tblInd w:w="28" w:type="dxa"/>
         <w:tblCellMar>
           <w:top w:w="0" w:type="dxa"/>
-          <w:left w:w="103" w:type="dxa"/>
+          <w:left w:w="98" w:type="dxa"/>
           <w:bottom w:w="0" w:type="dxa"/>
           <w:right w:w="108" w:type="dxa"/>
         </w:tblCellMar>
@@ -865,7 +805,7 @@
             <w:tcBorders/>
             <w:shd w:color="auto" w:fill="E7E6E6" w:themeFill="background2" w:val="clear"/>
             <w:tcMar>
-              <w:left w:w="103" w:type="dxa"/>
+              <w:left w:w="98" w:type="dxa"/>
             </w:tcMar>
           </w:tcPr>
           <w:p>
@@ -876,11 +816,7 @@
             </w:pPr>
             <w:r>
               <w:rPr/>
-              <w:t>Der Server von Herrn Stern läuft nun langsamer da er mit Anfragen „bombardiert“ wird und dadurch wird das Arbeiten mit dem Server erschwert</w:t>
-            </w:r>
-            <w:r>
-              <w:rPr/>
-              <w:t>.</w:t>
+              <w:t>Der Server von Herr Stern läuft nun langsamer da er mit Anfragen „bombardiert“ wird und dadurch wird das Arbeiten mit dem Server erschwert.</w:t>
             </w:r>
           </w:p>
         </w:tc>

--- a/Angriffe/Angriffsdokumenation_DOS.docx
+++ b/Angriffe/Angriffsdokumenation_DOS.docx
@@ -6,7 +6,7 @@
       <w:tblPr>
         <w:tblW w:w="10485" w:type="dxa"/>
         <w:jc w:val="left"/>
-        <w:tblInd w:w="-30" w:type="dxa"/>
+        <w:tblInd w:w="-35" w:type="dxa"/>
         <w:tblBorders>
           <w:top w:val="single" w:sz="4" w:space="0" w:color="00000A"/>
           <w:left w:val="single" w:sz="4" w:space="0" w:color="00000A"/>
@@ -17,7 +17,7 @@
         </w:tblBorders>
         <w:tblCellMar>
           <w:top w:w="0" w:type="dxa"/>
-          <w:left w:w="78" w:type="dxa"/>
+          <w:left w:w="73" w:type="dxa"/>
           <w:bottom w:w="0" w:type="dxa"/>
           <w:right w:w="108" w:type="dxa"/>
         </w:tblCellMar>
@@ -42,7 +42,7 @@
             </w:tcBorders>
             <w:shd w:fill="000000" w:val="clear"/>
             <w:tcMar>
-              <w:left w:w="78" w:type="dxa"/>
+              <w:left w:w="73" w:type="dxa"/>
             </w:tcMar>
           </w:tcPr>
           <w:p>
@@ -64,6 +64,7 @@
                 <w:b/>
                 <w:sz w:val="24"/>
                 <w:szCs w:val="24"/>
+                <w:lang w:val="de-DE"/>
               </w:rPr>
               <w:t>Angriffsbeschreibung</w:t>
             </w:r>
@@ -85,20 +86,23 @@
             </w:tcBorders>
             <w:shd w:fill="FFFFFF" w:val="clear"/>
             <w:tcMar>
-              <w:left w:w="78" w:type="dxa"/>
+              <w:left w:w="73" w:type="dxa"/>
             </w:tcMar>
           </w:tcPr>
           <w:p>
             <w:pPr>
               <w:pStyle w:val="Normal"/>
               <w:spacing w:lineRule="auto" w:line="240" w:before="0" w:after="0"/>
-              <w:rPr/>
+              <w:rPr>
+                <w:lang w:val="de-DE"/>
+              </w:rPr>
             </w:pPr>
             <w:r>
               <w:rPr>
                 <w:b/>
                 <w:sz w:val="20"/>
                 <w:szCs w:val="20"/>
+                <w:lang w:val="de-DE"/>
               </w:rPr>
               <w:t>Name:</w:t>
             </w:r>
@@ -106,6 +110,7 @@
               <w:rPr>
                 <w:sz w:val="20"/>
                 <w:szCs w:val="20"/>
+                <w:lang w:val="de-DE"/>
               </w:rPr>
               <w:t xml:space="preserve"> DOS Angriff</w:t>
             </w:r>
@@ -124,20 +129,23 @@
             </w:tcBorders>
             <w:shd w:fill="FFFFFF" w:val="clear"/>
             <w:tcMar>
-              <w:left w:w="78" w:type="dxa"/>
+              <w:left w:w="73" w:type="dxa"/>
             </w:tcMar>
           </w:tcPr>
           <w:p>
             <w:pPr>
               <w:pStyle w:val="Normal"/>
               <w:spacing w:lineRule="auto" w:line="240" w:before="0" w:after="0"/>
-              <w:rPr/>
+              <w:rPr>
+                <w:lang w:val="de-DE"/>
+              </w:rPr>
             </w:pPr>
             <w:r>
               <w:rPr>
                 <w:b/>
                 <w:sz w:val="20"/>
                 <w:szCs w:val="20"/>
+                <w:lang w:val="de-DE"/>
               </w:rPr>
               <w:t>Hauptverantwortliche</w:t>
             </w:r>
@@ -145,15 +153,9 @@
               <w:rPr>
                 <w:sz w:val="20"/>
                 <w:szCs w:val="20"/>
-              </w:rPr>
-              <w:t xml:space="preserve">: Devin-A. Meier, </w:t>
-            </w:r>
-            <w:r>
-              <w:rPr>
-                <w:sz w:val="20"/>
-                <w:szCs w:val="20"/>
-              </w:rPr>
-              <w:t>Martin Ziel</w:t>
+                <w:lang w:val="de-DE"/>
+              </w:rPr>
+              <w:t>: Devin-A. Meier, Martin Ziel</w:t>
             </w:r>
           </w:p>
         </w:tc>
@@ -173,20 +175,23 @@
             </w:tcBorders>
             <w:shd w:fill="FFFFFF" w:val="clear"/>
             <w:tcMar>
-              <w:left w:w="78" w:type="dxa"/>
+              <w:left w:w="73" w:type="dxa"/>
             </w:tcMar>
           </w:tcPr>
           <w:p>
             <w:pPr>
               <w:pStyle w:val="Normal"/>
               <w:spacing w:lineRule="auto" w:line="240" w:before="0" w:after="0"/>
-              <w:rPr/>
+              <w:rPr>
+                <w:lang w:val="de-DE"/>
+              </w:rPr>
             </w:pPr>
             <w:r>
               <w:rPr>
                 <w:b/>
                 <w:sz w:val="20"/>
                 <w:szCs w:val="20"/>
+                <w:lang w:val="de-DE"/>
               </w:rPr>
               <w:t>Ziel des Angriffs</w:t>
             </w:r>
@@ -194,6 +199,7 @@
               <w:rPr>
                 <w:sz w:val="20"/>
                 <w:szCs w:val="20"/>
+                <w:lang w:val="de-DE"/>
               </w:rPr>
               <w:t>: Lahmlegen einer Webseite, Server etc.</w:t>
             </w:r>
@@ -212,20 +218,23 @@
             </w:tcBorders>
             <w:shd w:fill="FFFFFF" w:val="clear"/>
             <w:tcMar>
-              <w:left w:w="78" w:type="dxa"/>
+              <w:left w:w="73" w:type="dxa"/>
             </w:tcMar>
           </w:tcPr>
           <w:p>
             <w:pPr>
               <w:pStyle w:val="Normal"/>
               <w:spacing w:lineRule="auto" w:line="240" w:before="0" w:after="0"/>
-              <w:rPr/>
+              <w:rPr>
+                <w:lang w:val="de-DE"/>
+              </w:rPr>
             </w:pPr>
             <w:r>
               <w:rPr>
                 <w:b/>
                 <w:sz w:val="20"/>
                 <w:szCs w:val="20"/>
+                <w:lang w:val="de-DE"/>
               </w:rPr>
               <w:t>Gefährdete Personengruppen</w:t>
             </w:r>
@@ -233,6 +242,7 @@
               <w:rPr>
                 <w:sz w:val="20"/>
                 <w:szCs w:val="20"/>
+                <w:lang w:val="de-DE"/>
               </w:rPr>
               <w:t>: Alle</w:t>
             </w:r>
@@ -255,7 +265,7 @@
             </w:tcBorders>
             <w:shd w:fill="000000" w:val="clear"/>
             <w:tcMar>
-              <w:left w:w="78" w:type="dxa"/>
+              <w:left w:w="73" w:type="dxa"/>
             </w:tcMar>
           </w:tcPr>
           <w:p>
@@ -277,6 +287,7 @@
                 <w:b/>
                 <w:sz w:val="24"/>
                 <w:szCs w:val="24"/>
+                <w:lang w:val="de-DE"/>
               </w:rPr>
               <w:t>Beispiel eines Angriffsszenarios</w:t>
             </w:r>
@@ -299,20 +310,23 @@
             </w:tcBorders>
             <w:shd w:fill="E7E6E6" w:val="clear"/>
             <w:tcMar>
-              <w:left w:w="78" w:type="dxa"/>
+              <w:left w:w="73" w:type="dxa"/>
             </w:tcMar>
           </w:tcPr>
           <w:p>
             <w:pPr>
-              <w:pStyle w:val="Heading4"/>
+              <w:pStyle w:val="Berschrift4"/>
               <w:keepLines/>
               <w:spacing w:before="40" w:after="0"/>
               <w:jc w:val="left"/>
-              <w:rPr/>
+              <w:rPr>
+                <w:lang w:val="de-DE"/>
+              </w:rPr>
             </w:pPr>
             <w:r>
               <w:rPr>
                 <w:iCs w:val="false"/>
+                <w:lang w:val="de-DE"/>
               </w:rPr>
               <w:t>Akteure</w:t>
             </w:r>
@@ -320,36 +334,9 @@
               <w:rPr>
                 <w:b w:val="false"/>
                 <w:iCs w:val="false"/>
-              </w:rPr>
-              <w:t xml:space="preserve"> : Firma </w:t>
-            </w:r>
-            <w:r>
-              <w:rPr>
-                <w:b w:val="false"/>
-                <w:iCs w:val="false"/>
-              </w:rPr>
-              <w:t>Ebuy</w:t>
-            </w:r>
-            <w:r>
-              <w:rPr>
-                <w:b w:val="false"/>
-                <w:iCs w:val="false"/>
-              </w:rPr>
-              <w:t xml:space="preserve">, Firma </w:t>
-            </w:r>
-            <w:r>
-              <w:rPr>
-                <w:b w:val="false"/>
-                <w:iCs w:val="false"/>
-              </w:rPr>
-              <w:t>Bmazon</w:t>
-            </w:r>
-            <w:r>
-              <w:rPr>
-                <w:b w:val="false"/>
-                <w:iCs w:val="false"/>
-              </w:rPr>
-              <w:t>, Herr Itsich</w:t>
+                <w:lang w:val="de-DE"/>
+              </w:rPr>
+              <w:t xml:space="preserve"> : Firma Ebuy, Firma Bmazon, Herr Itsich</w:t>
             </w:r>
           </w:p>
           <w:p>
@@ -359,12 +346,12 @@
               <w:keepLines/>
               <w:spacing w:before="0" w:after="0"/>
               <w:rPr>
-                <w:lang w:bidi="en-US"/>
-              </w:rPr>
-            </w:pPr>
-            <w:r>
-              <w:rPr>
-                <w:lang w:bidi="en-US"/>
+                <w:lang w:val="de-DE" w:bidi="en-US"/>
+              </w:rPr>
+            </w:pPr>
+            <w:r>
+              <w:rPr>
+                <w:lang w:val="de-DE" w:bidi="en-US"/>
               </w:rPr>
             </w:r>
           </w:p>
@@ -374,16 +361,21 @@
               <w:keepNext/>
               <w:keepLines/>
               <w:spacing w:before="0" w:after="0"/>
-              <w:rPr/>
+              <w:rPr>
+                <w:lang w:val="de-DE"/>
+              </w:rPr>
             </w:pPr>
             <w:r>
               <w:rPr>
                 <w:b/>
+                <w:lang w:val="de-DE"/>
               </w:rPr>
               <w:t>Fallbeschreibung</w:t>
             </w:r>
             <w:r>
-              <w:rPr/>
+              <w:rPr>
+                <w:lang w:val="de-DE"/>
+              </w:rPr>
               <w:t>:</w:t>
             </w:r>
           </w:p>
@@ -393,99 +385,15 @@
               <w:keepNext/>
               <w:keepLines/>
               <w:spacing w:before="0" w:after="0"/>
-              <w:rPr/>
-            </w:pPr>
-            <w:r>
-              <w:rPr/>
-              <w:t xml:space="preserve">Die Firma </w:t>
-            </w:r>
-            <w:r>
-              <w:rPr/>
-              <w:t>Ebuy</w:t>
-            </w:r>
-            <w:r>
-              <w:rPr/>
-              <w:t xml:space="preserve"> will aufgrund eines schlechten Weihnachtsgeschäftes im letzten Jahr dem </w:t>
-            </w:r>
-            <w:r>
-              <w:rPr/>
-              <w:t>K</w:t>
-            </w:r>
-            <w:r>
-              <w:rPr/>
-              <w:t xml:space="preserve">onkurenten </w:t>
-            </w:r>
-            <w:r>
-              <w:rPr/>
-              <w:t>Bmazon</w:t>
-            </w:r>
-            <w:r>
-              <w:rPr/>
-              <w:t xml:space="preserve"> das Weihnachtsgeschäft diesen Jahres vermiesen. Also beauftragt der Vorstand der Firma </w:t>
-            </w:r>
-            <w:r>
-              <w:rPr/>
-              <w:t>Ebuy,</w:t>
-            </w:r>
-            <w:r>
-              <w:rPr/>
-              <w:t xml:space="preserve"> Herrn Itsich, den IT Sicherheitsbeauftraten der Firma damit </w:t>
-            </w:r>
-            <w:r>
-              <w:rPr/>
-              <w:t>einen solchen</w:t>
-            </w:r>
-            <w:r>
-              <w:rPr/>
-              <w:t xml:space="preserve"> Angriff im </w:t>
-            </w:r>
-            <w:r>
-              <w:rPr/>
-              <w:t>G</w:t>
-            </w:r>
-            <w:r>
-              <w:rPr/>
-              <w:t xml:space="preserve">eheimen zu planen. </w:t>
-            </w:r>
-            <w:r>
-              <w:rPr/>
-              <w:t xml:space="preserve">Herr Itsich überlegt welches der einfachste aber auch effektiveste Angriff ist </w:t>
-            </w:r>
-            <w:r>
-              <w:rPr/>
-              <w:t xml:space="preserve"> und entscheidet sich für einen DOS-Angriff. Er überwacht den traffic der Firma </w:t>
-            </w:r>
-            <w:r>
-              <w:rPr/>
-              <w:t>Bmazon</w:t>
-            </w:r>
-            <w:r>
-              <w:rPr/>
-              <w:t xml:space="preserve"> und entscheidet so, wann die meisten </w:t>
-            </w:r>
-            <w:r>
-              <w:rPr/>
-              <w:t>L</w:t>
-            </w:r>
-            <w:r>
-              <w:rPr/>
-              <w:t xml:space="preserve">eute auf der Seite einkaufen. Diesen Zeitpunkt möchtet er ausnutzen um dann mit einem DOS-Angriff die Seite </w:t>
-            </w:r>
-            <w:r>
-              <w:rPr/>
-              <w:t xml:space="preserve">von Bmazon </w:t>
-            </w:r>
-            <w:r>
-              <w:rPr/>
-              <w:t xml:space="preserve">lahmzulegen, damit deren Kunden dort  nicht vernünftig einkaufen können und die Firma einen großen </w:t>
-            </w:r>
-            <w:r>
-              <w:rPr/>
-              <w:t>V</w:t>
-            </w:r>
-            <w:r>
-              <w:rPr/>
-              <w:t>erlust macht. Herr Itsich entscheidet sich für den Angriff das Programm LOIC zu benutzen.</w:t>
+              <w:rPr>
+                <w:lang w:val="de-DE"/>
+              </w:rPr>
+            </w:pPr>
+            <w:r>
+              <w:rPr>
+                <w:lang w:val="de-DE"/>
+              </w:rPr>
+              <w:t>Die Firma Ebuy will aufgrund eines schlechten Weihnachtsgeschäftes im letzten Jahr dem Konkurenten Bmazon das Weihnachtsgeschäft diesen Jahres vermiesen. Also beauftragt der Vorstand der Firma Ebuy, Herrn Itsich, den IT Sicherheitsbeauftraten der Firma damit einen solchen Angriff im Geheimen zu planen. Herr Itsich überlegt welches der einfachste aber auch effektiveste Angriff ist  und entscheidet sich für einen DOS-Angriff. Er überwacht den traffic der Firma Bmazon und entscheidet so, wann die meisten Leute auf der Seite einkaufen. Diesen Zeitpunkt möchtet er ausnutzen um dann mit einem DOS-Angriff die Seite von Bmazon lahmzulegen, damit deren Kunden dort  nicht vernünftig einkaufen können und die Firma einen großen Verlust macht. Herr Itsich entscheidet sich für den Angriff das Programm LOIC zu benutzen.</w:t>
             </w:r>
           </w:p>
           <w:p>
@@ -495,10 +403,14 @@
               <w:keepLines/>
               <w:spacing w:before="0" w:after="0"/>
               <w:jc w:val="center"/>
-              <w:rPr/>
-            </w:pPr>
-            <w:r>
-              <w:rPr/>
+              <w:rPr>
+                <w:lang w:val="de-DE"/>
+              </w:rPr>
+            </w:pPr>
+            <w:r>
+              <w:rPr>
+                <w:lang w:val="de-DE"/>
+              </w:rPr>
             </w:r>
           </w:p>
         </w:tc>
@@ -519,15 +431,17 @@
             </w:tcBorders>
             <w:shd w:fill="E7E6E6" w:val="clear"/>
             <w:tcMar>
-              <w:left w:w="78" w:type="dxa"/>
+              <w:left w:w="73" w:type="dxa"/>
             </w:tcMar>
           </w:tcPr>
           <w:p>
             <w:pPr>
-              <w:pStyle w:val="Heading4"/>
+              <w:pStyle w:val="Berschrift4"/>
               <w:keepLines/>
               <w:spacing w:lineRule="auto" w:line="240" w:before="40" w:after="0"/>
-              <w:rPr/>
+              <w:rPr>
+                <w:lang w:val="de-DE"/>
+              </w:rPr>
             </w:pPr>
             <w:r>
               <w:drawing>
@@ -582,6 +496,7 @@
                 <w:i/>
                 <w:sz w:val="22"/>
                 <w:szCs w:val="22"/>
+                <w:lang w:val="de-DE"/>
               </w:rPr>
               <w:t>1</w:t>
             </w:r>
@@ -591,26 +506,9 @@
                 <w:i/>
                 <w:sz w:val="22"/>
                 <w:szCs w:val="22"/>
-              </w:rPr>
-              <w:t xml:space="preserve"> . Herr Itsich </w:t>
-            </w:r>
-            <w:r>
-              <w:rPr>
-                <w:b w:val="false"/>
-                <w:i/>
-                <w:sz w:val="22"/>
-                <w:szCs w:val="22"/>
-              </w:rPr>
-              <w:t xml:space="preserve">stezt eine VirtualMachine mit KaliLinux auf und auf dieser </w:t>
-            </w:r>
-            <w:r>
-              <w:rPr>
-                <w:b w:val="false"/>
-                <w:i/>
-                <w:sz w:val="22"/>
-                <w:szCs w:val="22"/>
-              </w:rPr>
-              <w:t>LOIC:</w:t>
+                <w:lang w:val="de-DE"/>
+              </w:rPr>
+              <w:t xml:space="preserve"> . Herr Itsich stezt eine VirtualMachine mit KaliLinux auf und auf dieser LOIC:</w:t>
             </w:r>
           </w:p>
         </w:tc>
@@ -619,107 +517,151 @@
     <w:p>
       <w:pPr>
         <w:pStyle w:val="Normal"/>
-        <w:rPr/>
+        <w:rPr>
+          <w:lang w:val="de-DE"/>
+        </w:rPr>
       </w:pPr>
       <w:r>
-        <w:rPr/>
+        <w:rPr>
+          <w:lang w:val="de-DE"/>
+        </w:rPr>
       </w:r>
     </w:p>
     <w:p>
       <w:pPr>
         <w:pStyle w:val="Normal"/>
-        <w:rPr/>
+        <w:rPr>
+          <w:lang w:val="de-DE"/>
+        </w:rPr>
       </w:pPr>
       <w:r>
-        <w:rPr/>
+        <w:rPr>
+          <w:lang w:val="de-DE"/>
+        </w:rPr>
       </w:r>
     </w:p>
     <w:p>
       <w:pPr>
         <w:pStyle w:val="Normal"/>
-        <w:rPr/>
+        <w:rPr>
+          <w:lang w:val="de-DE"/>
+        </w:rPr>
       </w:pPr>
       <w:r>
-        <w:rPr/>
+        <w:rPr>
+          <w:lang w:val="de-DE"/>
+        </w:rPr>
       </w:r>
     </w:p>
     <w:p>
       <w:pPr>
         <w:pStyle w:val="Normal"/>
-        <w:rPr/>
+        <w:rPr>
+          <w:lang w:val="de-DE"/>
+        </w:rPr>
       </w:pPr>
       <w:r>
-        <w:rPr/>
+        <w:rPr>
+          <w:lang w:val="de-DE"/>
+        </w:rPr>
       </w:r>
     </w:p>
     <w:p>
       <w:pPr>
         <w:pStyle w:val="Normal"/>
-        <w:rPr/>
+        <w:rPr>
+          <w:lang w:val="de-DE"/>
+        </w:rPr>
       </w:pPr>
       <w:r>
-        <w:rPr/>
+        <w:rPr>
+          <w:lang w:val="de-DE"/>
+        </w:rPr>
       </w:r>
     </w:p>
     <w:p>
       <w:pPr>
         <w:pStyle w:val="Normal"/>
-        <w:rPr/>
+        <w:rPr>
+          <w:lang w:val="de-DE"/>
+        </w:rPr>
       </w:pPr>
       <w:r>
-        <w:rPr/>
+        <w:rPr>
+          <w:lang w:val="de-DE"/>
+        </w:rPr>
       </w:r>
     </w:p>
     <w:p>
       <w:pPr>
         <w:pStyle w:val="Normal"/>
-        <w:rPr/>
+        <w:rPr>
+          <w:lang w:val="de-DE"/>
+        </w:rPr>
       </w:pPr>
       <w:r>
-        <w:rPr/>
+        <w:rPr>
+          <w:lang w:val="de-DE"/>
+        </w:rPr>
       </w:r>
     </w:p>
     <w:p>
       <w:pPr>
         <w:pStyle w:val="Normal"/>
-        <w:rPr/>
+        <w:rPr>
+          <w:lang w:val="de-DE"/>
+        </w:rPr>
       </w:pPr>
       <w:r>
-        <w:rPr/>
+        <w:rPr>
+          <w:lang w:val="de-DE"/>
+        </w:rPr>
       </w:r>
     </w:p>
     <w:p>
       <w:pPr>
         <w:pStyle w:val="Normal"/>
-        <w:rPr/>
+        <w:rPr>
+          <w:lang w:val="de-DE"/>
+        </w:rPr>
       </w:pPr>
       <w:r>
-        <w:rPr/>
+        <w:rPr>
+          <w:lang w:val="de-DE"/>
+        </w:rPr>
       </w:r>
     </w:p>
     <w:p>
       <w:pPr>
         <w:pStyle w:val="Normal"/>
-        <w:rPr/>
+        <w:rPr>
+          <w:lang w:val="de-DE"/>
+        </w:rPr>
       </w:pPr>
       <w:r>
-        <w:rPr/>
+        <w:rPr>
+          <w:lang w:val="de-DE"/>
+        </w:rPr>
       </w:r>
     </w:p>
     <w:p>
       <w:pPr>
         <w:pStyle w:val="Normal"/>
-        <w:rPr/>
+        <w:rPr>
+          <w:lang w:val="de-DE"/>
+        </w:rPr>
       </w:pPr>
       <w:r>
-        <w:rPr/>
+        <w:rPr>
+          <w:lang w:val="de-DE"/>
+        </w:rPr>
       </w:r>
     </w:p>
     <w:tbl>
       <w:tblPr>
         <w:tblW w:w="10485" w:type="dxa"/>
         <w:jc w:val="left"/>
-        <w:tblInd w:w="-30" w:type="dxa"/>
+        <w:tblInd w:w="-35" w:type="dxa"/>
         <w:tblBorders>
           <w:top w:val="single" w:sz="4" w:space="0" w:color="00000A"/>
           <w:left w:val="single" w:sz="4" w:space="0" w:color="00000A"/>
@@ -730,7 +672,7 @@
         </w:tblBorders>
         <w:tblCellMar>
           <w:top w:w="0" w:type="dxa"/>
-          <w:left w:w="78" w:type="dxa"/>
+          <w:left w:w="73" w:type="dxa"/>
           <w:bottom w:w="0" w:type="dxa"/>
           <w:right w:w="108" w:type="dxa"/>
         </w:tblCellMar>
@@ -753,7 +695,7 @@
             </w:tcBorders>
             <w:shd w:fill="E7E6E6" w:val="clear"/>
             <w:tcMar>
-              <w:left w:w="78" w:type="dxa"/>
+              <w:left w:w="73" w:type="dxa"/>
             </w:tcMar>
           </w:tcPr>
           <w:p>
@@ -813,43 +755,33 @@
             <w:r>
               <w:rPr>
                 <w:i/>
+                <w:lang w:val="de-DE"/>
               </w:rPr>
               <w:t>2</w:t>
             </w:r>
             <w:r>
               <w:rPr>
                 <w:i/>
-              </w:rPr>
-              <w:t xml:space="preserve">. </w:t>
-            </w:r>
-            <w:r>
-              <w:rPr>
-                <w:i/>
-              </w:rPr>
-              <w:t xml:space="preserve">Herr Itsich kümmert sich nun um die IP Adresse des Servers der Website </w:t>
+                <w:lang w:val="de-DE"/>
+              </w:rPr>
+              <w:t xml:space="preserve">. Herr Itsich kümmert sich nun um die IP Adresse des Servers der Website </w:t>
             </w:r>
             <w:hyperlink r:id="rId4">
               <w:r>
                 <w:rPr>
                   <w:rStyle w:val="InternetLink"/>
                   <w:i/>
+                  <w:lang w:val="de-DE"/>
                 </w:rPr>
                 <w:t>www.Bmazon.de</w:t>
               </w:r>
             </w:hyperlink>
-            <w:hyperlink r:id="rId5">
-              <w:r>
-                <w:rPr>
-                  <w:i/>
-                </w:rPr>
-                <w:t xml:space="preserve"> und trägt diese in LOIC ein</w:t>
-              </w:r>
-            </w:hyperlink>
             <w:r>
               <w:rPr>
                 <w:i/>
-              </w:rPr>
-              <w:t xml:space="preserve"> :</w:t>
+                <w:lang w:val="de-DE"/>
+              </w:rPr>
+              <w:t xml:space="preserve"> und trägt diese in LOIC ein :</w:t>
             </w:r>
           </w:p>
         </w:tc>
@@ -858,17 +790,21 @@
     <w:p>
       <w:pPr>
         <w:pStyle w:val="Normal"/>
-        <w:rPr/>
+        <w:rPr>
+          <w:lang w:val="de-DE"/>
+        </w:rPr>
       </w:pPr>
       <w:r>
-        <w:rPr/>
+        <w:rPr>
+          <w:lang w:val="de-DE"/>
+        </w:rPr>
       </w:r>
     </w:p>
     <w:tbl>
       <w:tblPr>
         <w:tblW w:w="10485" w:type="dxa"/>
         <w:jc w:val="left"/>
-        <w:tblInd w:w="-30" w:type="dxa"/>
+        <w:tblInd w:w="-35" w:type="dxa"/>
         <w:tblBorders>
           <w:top w:val="single" w:sz="4" w:space="0" w:color="00000A"/>
           <w:left w:val="single" w:sz="4" w:space="0" w:color="00000A"/>
@@ -879,7 +815,7 @@
         </w:tblBorders>
         <w:tblCellMar>
           <w:top w:w="0" w:type="dxa"/>
-          <w:left w:w="78" w:type="dxa"/>
+          <w:left w:w="73" w:type="dxa"/>
           <w:bottom w:w="0" w:type="dxa"/>
           <w:right w:w="108" w:type="dxa"/>
         </w:tblCellMar>
@@ -902,7 +838,7 @@
             </w:tcBorders>
             <w:shd w:fill="E7E6E6" w:val="clear"/>
             <w:tcMar>
-              <w:left w:w="78" w:type="dxa"/>
+              <w:left w:w="73" w:type="dxa"/>
             </w:tcMar>
           </w:tcPr>
           <w:p>
@@ -911,39 +847,27 @@
               <w:keepNext/>
               <w:keepLines/>
               <w:spacing w:lineRule="auto" w:line="240" w:before="0" w:after="0"/>
-              <w:rPr/>
-            </w:pPr>
-            <w:r>
-              <w:rPr/>
-              <w:t xml:space="preserve">Nun kann Herr </w:t>
-            </w:r>
-            <w:r>
-              <w:rPr/>
-              <w:t xml:space="preserve">Itsich </w:t>
-            </w:r>
-            <w:r>
-              <w:rPr/>
-              <w:t>noch gewünschte Einstellungen vornehmen, wie zu</w:t>
-            </w:r>
-            <w:r>
-              <w:rPr/>
-              <w:t>m</w:t>
-            </w:r>
-            <w:r>
-              <w:rPr/>
-              <w:t xml:space="preserve"> Beispiel: Erhöhen der Theards, </w:t>
-            </w:r>
-            <w:r>
-              <w:rPr/>
-              <w:t>S</w:t>
-            </w:r>
-            <w:r>
-              <w:rPr/>
-              <w:t xml:space="preserve">chnelligkeit der Anfragen, eine Nachricht eintragen, die über TCP gesendet wird usw., </w:t>
-            </w:r>
-            <w:r>
-              <w:rPr/>
-              <w:t>um so einen stärkeren Angriff oder einen nicht so starken Angriff auszuführen. Nachdem alles eingestellt ist, startet  er den Angriff zum geplanten Zeitpunkt.</w:t>
+              <w:rPr>
+                <w:lang w:val="de-DE"/>
+              </w:rPr>
+            </w:pPr>
+            <w:r>
+              <w:rPr>
+                <w:lang w:val="de-DE"/>
+              </w:rPr>
+              <w:t>Nun kann Herr Itsich noch gewünschte Einstellungen vornehmen, wie zum Beispiel: Erhöhen der Th</w:t>
+            </w:r>
+            <w:r>
+              <w:rPr>
+                <w:lang w:val="de-DE"/>
+              </w:rPr>
+              <w:t>r</w:t>
+            </w:r>
+            <w:r>
+              <w:rPr>
+                <w:lang w:val="de-DE"/>
+              </w:rPr>
+              <w:t>eads, Schnelligkeit der Anfragen, eine Nachricht eintragen, die über TCP gesendet wird usw., um so einen stärkeren Angriff oder einen nicht so starken Angriff auszuführen. Nachdem alles eingestellt ist, startet  er den Angriff zum geplanten Zeitpunkt.</w:t>
             </w:r>
           </w:p>
         </w:tc>
@@ -963,7 +887,7 @@
             </w:tcBorders>
             <w:shd w:fill="E7E6E6" w:val="clear"/>
             <w:tcMar>
-              <w:left w:w="78" w:type="dxa"/>
+              <w:left w:w="73" w:type="dxa"/>
             </w:tcMar>
           </w:tcPr>
           <w:p>
@@ -1005,7 +929,7 @@
                           </pic:cNvPicPr>
                         </pic:nvPicPr>
                         <pic:blipFill>
-                          <a:blip r:embed="rId6"/>
+                          <a:blip r:embed="rId5"/>
                           <a:stretch>
                             <a:fillRect/>
                           </a:stretch>
@@ -1028,12 +952,14 @@
             <w:r>
               <w:rPr>
                 <w:i/>
+                <w:lang w:val="de-DE"/>
               </w:rPr>
               <w:t>3</w:t>
             </w:r>
             <w:r>
               <w:rPr>
                 <w:i/>
+                <w:lang w:val="de-DE"/>
               </w:rPr>
               <w:t>. Angriff starten:</w:t>
             </w:r>
@@ -1044,62 +970,86 @@
     <w:p>
       <w:pPr>
         <w:pStyle w:val="Normal"/>
-        <w:rPr/>
+        <w:rPr>
+          <w:lang w:val="de-DE"/>
+        </w:rPr>
       </w:pPr>
       <w:r>
-        <w:rPr/>
+        <w:rPr>
+          <w:lang w:val="de-DE"/>
+        </w:rPr>
       </w:r>
     </w:p>
     <w:p>
       <w:pPr>
         <w:pStyle w:val="Normal"/>
-        <w:rPr/>
+        <w:rPr>
+          <w:lang w:val="de-DE"/>
+        </w:rPr>
       </w:pPr>
       <w:r>
-        <w:rPr/>
+        <w:rPr>
+          <w:lang w:val="de-DE"/>
+        </w:rPr>
       </w:r>
     </w:p>
     <w:p>
       <w:pPr>
         <w:pStyle w:val="Normal"/>
-        <w:rPr/>
+        <w:rPr>
+          <w:lang w:val="de-DE"/>
+        </w:rPr>
       </w:pPr>
       <w:r>
-        <w:rPr/>
+        <w:rPr>
+          <w:lang w:val="de-DE"/>
+        </w:rPr>
       </w:r>
     </w:p>
     <w:p>
       <w:pPr>
         <w:pStyle w:val="Normal"/>
-        <w:rPr/>
+        <w:rPr>
+          <w:lang w:val="de-DE"/>
+        </w:rPr>
       </w:pPr>
       <w:r>
-        <w:rPr/>
+        <w:rPr>
+          <w:lang w:val="de-DE"/>
+        </w:rPr>
       </w:r>
     </w:p>
     <w:p>
       <w:pPr>
         <w:pStyle w:val="Normal"/>
-        <w:rPr/>
+        <w:rPr>
+          <w:lang w:val="de-DE"/>
+        </w:rPr>
       </w:pPr>
       <w:r>
-        <w:rPr/>
+        <w:rPr>
+          <w:lang w:val="de-DE"/>
+        </w:rPr>
       </w:r>
     </w:p>
     <w:p>
       <w:pPr>
         <w:pStyle w:val="Normal"/>
-        <w:rPr/>
+        <w:rPr>
+          <w:lang w:val="de-DE"/>
+        </w:rPr>
       </w:pPr>
       <w:r>
-        <w:rPr/>
+        <w:rPr>
+          <w:lang w:val="de-DE"/>
+        </w:rPr>
       </w:r>
     </w:p>
     <w:tbl>
       <w:tblPr>
         <w:tblW w:w="10485" w:type="dxa"/>
         <w:jc w:val="left"/>
-        <w:tblInd w:w="-30" w:type="dxa"/>
+        <w:tblInd w:w="-35" w:type="dxa"/>
         <w:tblBorders>
           <w:top w:val="single" w:sz="4" w:space="0" w:color="00000A"/>
           <w:left w:val="single" w:sz="4" w:space="0" w:color="00000A"/>
@@ -1110,7 +1060,7 @@
         </w:tblBorders>
         <w:tblCellMar>
           <w:top w:w="0" w:type="dxa"/>
-          <w:left w:w="78" w:type="dxa"/>
+          <w:left w:w="73" w:type="dxa"/>
           <w:bottom w:w="0" w:type="dxa"/>
           <w:right w:w="108" w:type="dxa"/>
         </w:tblCellMar>
@@ -1133,7 +1083,7 @@
             </w:tcBorders>
             <w:shd w:fill="E7E6E6" w:val="clear"/>
             <w:tcMar>
-              <w:left w:w="78" w:type="dxa"/>
+              <w:left w:w="73" w:type="dxa"/>
             </w:tcMar>
           </w:tcPr>
           <w:p>
@@ -1141,7 +1091,9 @@
               <w:pStyle w:val="Normal"/>
               <w:spacing w:lineRule="auto" w:line="240" w:before="0" w:after="0"/>
               <w:jc w:val="center"/>
-              <w:rPr/>
+              <w:rPr>
+                <w:lang w:val="de-DE"/>
+              </w:rPr>
             </w:pPr>
             <w:r>
               <w:drawing>
@@ -1170,7 +1122,7 @@
                           </pic:cNvPicPr>
                         </pic:nvPicPr>
                         <pic:blipFill>
-                          <a:blip r:embed="rId7"/>
+                          <a:blip r:embed="rId6"/>
                           <a:srcRect l="0" t="2726" r="0" b="9645"/>
                           <a:stretch>
                             <a:fillRect/>
@@ -1194,50 +1146,16 @@
             <w:r>
               <w:rPr>
                 <w:i/>
+                <w:lang w:val="de-DE"/>
               </w:rPr>
               <w:t>4</w:t>
             </w:r>
             <w:r>
               <w:rPr>
                 <w:i/>
-              </w:rPr>
-              <w:t xml:space="preserve">.  </w:t>
-            </w:r>
-            <w:r>
-              <w:rPr>
-                <w:i/>
-              </w:rPr>
-              <w:t xml:space="preserve">Nun </w:t>
-            </w:r>
-            <w:r>
-              <w:rPr>
-                <w:i/>
-              </w:rPr>
-              <w:t xml:space="preserve">wird der Server von </w:t>
-            </w:r>
-            <w:r>
-              <w:rPr>
-                <w:i/>
-              </w:rPr>
-              <w:t>Bmazon</w:t>
-            </w:r>
-            <w:r>
-              <w:rPr>
-                <w:i/>
-              </w:rPr>
-              <w:t xml:space="preserve"> mit Anfragen „überflutet“ </w:t>
-            </w:r>
-            <w:r>
-              <w:rPr>
-                <w:i/>
-              </w:rPr>
-              <w:t>und somit lädt die Webseite langsamer, dies führt dazu, das Kunden nur vereinzelt auf die Seite kommen und deshalb Bmazon großen Verlust macht</w:t>
-            </w:r>
-            <w:r>
-              <w:rPr>
-                <w:i/>
-              </w:rPr>
-              <w:t>:</w:t>
+                <w:lang w:val="de-DE"/>
+              </w:rPr>
+              <w:t>.  Nun wird der Server von Bmazon mit Anfragen „überflutet“ und somit lädt die Webseite langsamer, dies führt dazu, das Kunden nur vereinzelt auf die Seite kommen und deshalb Bmazon großen Verlust macht:</w:t>
             </w:r>
           </w:p>
         </w:tc>
@@ -1246,17 +1164,21 @@
     <w:p>
       <w:pPr>
         <w:pStyle w:val="Normal"/>
-        <w:rPr/>
+        <w:rPr>
+          <w:lang w:val="de-DE"/>
+        </w:rPr>
       </w:pPr>
       <w:r>
-        <w:rPr/>
+        <w:rPr>
+          <w:lang w:val="de-DE"/>
+        </w:rPr>
       </w:r>
     </w:p>
     <w:tbl>
       <w:tblPr>
         <w:tblW w:w="10440" w:type="dxa"/>
         <w:jc w:val="left"/>
-        <w:tblInd w:w="8" w:type="dxa"/>
+        <w:tblInd w:w="3" w:type="dxa"/>
         <w:tblBorders>
           <w:top w:val="single" w:sz="4" w:space="0" w:color="00000A"/>
           <w:left w:val="single" w:sz="4" w:space="0" w:color="00000A"/>
@@ -1267,7 +1189,7 @@
         </w:tblBorders>
         <w:tblCellMar>
           <w:top w:w="0" w:type="dxa"/>
-          <w:left w:w="78" w:type="dxa"/>
+          <w:left w:w="73" w:type="dxa"/>
           <w:bottom w:w="0" w:type="dxa"/>
           <w:right w:w="108" w:type="dxa"/>
         </w:tblCellMar>
@@ -1290,25 +1212,491 @@
             </w:tcBorders>
             <w:shd w:fill="E7E6E6" w:val="clear"/>
             <w:tcMar>
-              <w:left w:w="78" w:type="dxa"/>
+              <w:left w:w="73" w:type="dxa"/>
             </w:tcMar>
           </w:tcPr>
           <w:p>
             <w:pPr>
               <w:pStyle w:val="Normal"/>
               <w:spacing w:lineRule="auto" w:line="240" w:before="0" w:after="0"/>
-              <w:rPr/>
+              <w:rPr>
+                <w:lang w:val="de-DE"/>
+              </w:rPr>
             </w:pPr>
             <w:r>
               <w:rPr>
                 <w:b/>
                 <w:bCs/>
+                <w:lang w:val="de-DE"/>
               </w:rPr>
               <w:t>Fazit:</w:t>
             </w:r>
             <w:r>
-              <w:rPr/>
+              <w:rPr>
+                <w:lang w:val="de-DE"/>
+              </w:rPr>
               <w:t xml:space="preserve"> Einen DOS-Angiff auszuführen ist ziemlich einfach. Mit wenigen IT-Kenntnissen und den nötigen Informationen kann man jede IP Adresse angreifen.</w:t>
+            </w:r>
+          </w:p>
+        </w:tc>
+      </w:tr>
+    </w:tbl>
+    <w:p>
+      <w:pPr>
+        <w:sectPr>
+          <w:headerReference w:type="default" r:id="rId7"/>
+          <w:type w:val="nextPage"/>
+          <w:pgSz w:w="11906" w:h="16838"/>
+          <w:pgMar w:left="720" w:right="720" w:header="708" w:top="765" w:footer="0" w:bottom="720" w:gutter="0"/>
+          <w:pgNumType w:fmt="decimal"/>
+          <w:formProt w:val="false"/>
+          <w:textDirection w:val="lrTb"/>
+          <w:docGrid w:type="default" w:linePitch="360" w:charSpace="4294965247"/>
+        </w:sectPr>
+        <w:pStyle w:val="Normal"/>
+        <w:spacing w:before="0" w:after="160"/>
+        <w:jc w:val="center"/>
+        <w:rPr>
+          <w:lang w:val="de-DE"/>
+        </w:rPr>
+      </w:pPr>
+      <w:r>
+        <w:rPr>
+          <w:lang w:val="de-DE"/>
+        </w:rPr>
+      </w:r>
+    </w:p>
+    <w:tbl>
+      <w:tblPr>
+        <w:tblStyle w:val="Tabellenraster"/>
+        <w:tblW w:w="10485" w:type="dxa"/>
+        <w:jc w:val="left"/>
+        <w:tblInd w:w="0" w:type="dxa"/>
+        <w:tblCellMar>
+          <w:top w:w="0" w:type="dxa"/>
+          <w:left w:w="108" w:type="dxa"/>
+          <w:bottom w:w="0" w:type="dxa"/>
+          <w:right w:w="108" w:type="dxa"/>
+        </w:tblCellMar>
+        <w:tblLook w:val="04a0" w:noVBand="1" w:noHBand="0" w:lastColumn="0" w:firstColumn="1" w:lastRow="0" w:firstRow="1"/>
+      </w:tblPr>
+      <w:tblGrid>
+        <w:gridCol w:w="10485"/>
+      </w:tblGrid>
+      <w:tr>
+        <w:trPr/>
+        <w:tc>
+          <w:tcPr>
+            <w:tcW w:w="10485" w:type="dxa"/>
+            <w:tcBorders/>
+            <w:shd w:color="auto" w:fill="000000" w:themeFill="text1" w:val="clear"/>
+            <w:tcMar>
+              <w:left w:w="108" w:type="dxa"/>
+            </w:tcMar>
+          </w:tcPr>
+          <w:p>
+            <w:pPr>
+              <w:pStyle w:val="Normal"/>
+              <w:pageBreakBefore/>
+              <w:spacing w:lineRule="auto" w:line="240" w:before="0" w:after="0"/>
+              <w:jc w:val="center"/>
+              <w:rPr>
+                <w:color w:val="auto"/>
+                <w:lang w:val="de-DE"/>
+              </w:rPr>
+            </w:pPr>
+            <w:r>
+              <w:rPr>
+                <w:rFonts w:cs="Arial" w:ascii="Arial" w:hAnsi="Arial"/>
+                <w:b/>
+                <w:color w:val="auto"/>
+                <w:sz w:val="24"/>
+                <w:szCs w:val="24"/>
+                <w:lang w:val="de-DE"/>
+              </w:rPr>
+              <w:t>Verteidigunsbeschreibung</w:t>
+            </w:r>
+          </w:p>
+        </w:tc>
+      </w:tr>
+      <w:tr>
+        <w:trPr/>
+        <w:tc>
+          <w:tcPr>
+            <w:tcW w:w="10485" w:type="dxa"/>
+            <w:tcBorders/>
+            <w:shd w:color="auto" w:fill="E7E6E6" w:themeFill="background2" w:val="clear"/>
+            <w:tcMar>
+              <w:left w:w="108" w:type="dxa"/>
+            </w:tcMar>
+          </w:tcPr>
+          <w:p>
+            <w:pPr>
+              <w:pStyle w:val="Berschrift4"/>
+              <w:keepLines/>
+              <w:numPr>
+                <w:ilvl w:val="0"/>
+                <w:numId w:val="0"/>
+              </w:numPr>
+              <w:spacing w:before="40" w:after="0"/>
+              <w:jc w:val="left"/>
+              <w:outlineLvl w:val="3"/>
+              <w:rPr>
+                <w:lang w:val="de-DE"/>
+              </w:rPr>
+            </w:pPr>
+            <w:r>
+              <w:rPr>
+                <w:b w:val="false"/>
+                <w:iCs w:val="false"/>
+                <w:lang w:val="de-DE"/>
+              </w:rPr>
+              <w:t>Selbstverständlich ist einem Unternehmen wie Bmazon diese Art eines Angriffs schon bekannt.</w:t>
+            </w:r>
+          </w:p>
+          <w:p>
+            <w:pPr>
+              <w:pStyle w:val="Berschrift4"/>
+              <w:numPr>
+                <w:ilvl w:val="0"/>
+                <w:numId w:val="0"/>
+              </w:numPr>
+              <w:spacing w:before="40" w:after="0"/>
+              <w:jc w:val="left"/>
+              <w:outlineLvl w:val="3"/>
+              <w:rPr>
+                <w:lang w:val="de-DE"/>
+              </w:rPr>
+            </w:pPr>
+            <w:r>
+              <w:rPr>
+                <w:b w:val="false"/>
+                <w:iCs w:val="false"/>
+                <w:lang w:val="de-DE"/>
+              </w:rPr>
+              <w:t>Deshalb haben Sie schon im Vorraus einen Vertrag mit einem darauf spezialisierten IT-Unternehmen abgeschlossen, welche den Zugang zu der Webseite aufrecht erhalten sollen.</w:t>
+            </w:r>
+          </w:p>
+        </w:tc>
+      </w:tr>
+      <w:tr>
+        <w:trPr/>
+        <w:tc>
+          <w:tcPr>
+            <w:tcW w:w="10485" w:type="dxa"/>
+            <w:tcBorders/>
+            <w:shd w:color="auto" w:fill="E7E6E6" w:themeFill="background2" w:val="clear"/>
+            <w:tcMar>
+              <w:left w:w="108" w:type="dxa"/>
+            </w:tcMar>
+          </w:tcPr>
+          <w:p>
+            <w:pPr>
+              <w:pStyle w:val="Berschrift4"/>
+              <w:keepLines/>
+              <w:numPr>
+                <w:ilvl w:val="0"/>
+                <w:numId w:val="0"/>
+              </w:numPr>
+              <w:spacing w:lineRule="auto" w:line="240" w:before="40" w:after="0"/>
+              <w:outlineLvl w:val="3"/>
+              <w:rPr>
+                <w:lang w:val="de-DE"/>
+              </w:rPr>
+            </w:pPr>
+            <w:r>
+              <w:rPr>
+                <w:rFonts w:cs="Calibri" w:ascii="Calibri" w:hAnsi="Calibri" w:asciiTheme="minorHAnsi" w:cstheme="minorHAnsi" w:hAnsiTheme="minorHAnsi"/>
+                <w:b w:val="false"/>
+                <w:i/>
+                <w:sz w:val="22"/>
+                <w:szCs w:val="22"/>
+                <w:lang w:val="de-DE"/>
+              </w:rPr>
+              <w:t>Prävention</w:t>
+            </w:r>
+            <w:r>
+              <w:rPr>
+                <w:b w:val="false"/>
+                <w:i/>
+                <w:sz w:val="22"/>
+                <w:szCs w:val="22"/>
+                <w:lang w:val="de-DE"/>
+              </w:rPr>
+              <w:t>:</w:t>
+            </w:r>
+          </w:p>
+        </w:tc>
+      </w:tr>
+      <w:tr>
+        <w:trPr/>
+        <w:tc>
+          <w:tcPr>
+            <w:tcW w:w="10485" w:type="dxa"/>
+            <w:tcBorders>
+              <w:top w:val="nil"/>
+            </w:tcBorders>
+            <w:shd w:color="auto" w:fill="E7E6E6" w:themeFill="background2" w:val="clear"/>
+            <w:tcMar>
+              <w:left w:w="108" w:type="dxa"/>
+            </w:tcMar>
+          </w:tcPr>
+          <w:p>
+            <w:pPr>
+              <w:pStyle w:val="Berschrift4"/>
+              <w:keepLines/>
+              <w:numPr>
+                <w:ilvl w:val="0"/>
+                <w:numId w:val="0"/>
+              </w:numPr>
+              <w:spacing w:lineRule="auto" w:line="240" w:before="40" w:after="0"/>
+              <w:jc w:val="left"/>
+              <w:outlineLvl w:val="3"/>
+              <w:rPr>
+                <w:b w:val="false"/>
+                <w:b w:val="false"/>
+                <w:bCs w:val="false"/>
+                <w:lang w:val="de-DE"/>
+              </w:rPr>
+            </w:pPr>
+            <w:r>
+              <w:rPr>
+                <w:b w:val="false"/>
+                <w:bCs w:val="false"/>
+                <w:lang w:val="de-DE"/>
+              </w:rPr>
+              <w:t>Das beauftragte IT-Unternehmen macht sich gedanken, wie im Falle eines DOS-Angriffs der Ausfall des Onlinedienstes möchglist verhindert oder verzögert werden kann. Sie entscheiden sich die Server auf mehrere Standorte aufzuteilen, so dass im Falle eines Angriffs auf eine Schwachstelle in einem der Standorte die anderen unbetroffen bleiben.</w:t>
+            </w:r>
+          </w:p>
+          <w:p>
+            <w:pPr>
+              <w:pStyle w:val="Berschrift4"/>
+              <w:numPr>
+                <w:ilvl w:val="0"/>
+                <w:numId w:val="0"/>
+              </w:numPr>
+              <w:spacing w:lineRule="auto" w:line="240" w:before="40" w:after="0"/>
+              <w:jc w:val="left"/>
+              <w:outlineLvl w:val="3"/>
+              <w:rPr>
+                <w:b w:val="false"/>
+                <w:b w:val="false"/>
+                <w:bCs w:val="false"/>
+                <w:lang w:val="de-DE"/>
+              </w:rPr>
+            </w:pPr>
+            <w:r>
+              <w:rPr>
+                <w:b w:val="false"/>
+                <w:bCs w:val="false"/>
+                <w:lang w:val="de-DE"/>
+              </w:rPr>
+              <w:t>Außerdem weisen Sie den Servern weit mehr als die typisch benötigten Resourcen zu, damit diese nicht schon zu Beginn in die Knie gehen.</w:t>
+            </w:r>
+          </w:p>
+        </w:tc>
+      </w:tr>
+      <w:tr>
+        <w:trPr/>
+        <w:tc>
+          <w:tcPr>
+            <w:tcW w:w="10485" w:type="dxa"/>
+            <w:tcBorders>
+              <w:top w:val="nil"/>
+            </w:tcBorders>
+            <w:shd w:color="auto" w:fill="E7E6E6" w:themeFill="background2" w:val="clear"/>
+            <w:tcMar>
+              <w:left w:w="108" w:type="dxa"/>
+            </w:tcMar>
+          </w:tcPr>
+          <w:p>
+            <w:pPr>
+              <w:pStyle w:val="Berschrift4"/>
+              <w:keepLines/>
+              <w:numPr>
+                <w:ilvl w:val="0"/>
+                <w:numId w:val="0"/>
+              </w:numPr>
+              <w:spacing w:lineRule="auto" w:line="240" w:before="40" w:after="0"/>
+              <w:outlineLvl w:val="3"/>
+              <w:rPr>
+                <w:lang w:val="de-DE"/>
+              </w:rPr>
+            </w:pPr>
+            <w:r>
+              <w:rPr>
+                <w:b w:val="false"/>
+                <w:i/>
+                <w:sz w:val="22"/>
+                <w:szCs w:val="22"/>
+                <w:lang w:val="de-DE"/>
+              </w:rPr>
+              <w:t>Erkennung:</w:t>
+            </w:r>
+          </w:p>
+        </w:tc>
+      </w:tr>
+      <w:tr>
+        <w:trPr/>
+        <w:tc>
+          <w:tcPr>
+            <w:tcW w:w="10485" w:type="dxa"/>
+            <w:tcBorders>
+              <w:top w:val="nil"/>
+            </w:tcBorders>
+            <w:shd w:color="auto" w:fill="E7E6E6" w:themeFill="background2" w:val="clear"/>
+            <w:tcMar>
+              <w:left w:w="108" w:type="dxa"/>
+            </w:tcMar>
+          </w:tcPr>
+          <w:p>
+            <w:pPr>
+              <w:pStyle w:val="Berschrift4"/>
+              <w:keepLines/>
+              <w:numPr>
+                <w:ilvl w:val="0"/>
+                <w:numId w:val="0"/>
+              </w:numPr>
+              <w:spacing w:lineRule="auto" w:line="240" w:before="40" w:after="0"/>
+              <w:jc w:val="left"/>
+              <w:outlineLvl w:val="3"/>
+              <w:rPr>
+                <w:b w:val="false"/>
+                <w:b w:val="false"/>
+                <w:bCs w:val="false"/>
+                <w:lang w:val="de-DE"/>
+              </w:rPr>
+            </w:pPr>
+            <w:r>
+              <w:rPr>
+                <w:b w:val="false"/>
+                <w:bCs w:val="false"/>
+                <w:lang w:val="de-DE"/>
+              </w:rPr>
+              <w:t xml:space="preserve">Im Falle eines DOS Angriffs gehen von einem Angreifer eine stark erhöhte Anzahl von Anfragen an den Server welches sich durch ein simples Analysetool, wie Snort + Sguil, feststellen lässt. Falls es sich jedoch um einen DDOS Angriff handelt, ist, ab einer gewissen Größe, der normale Nutzer kaum von einem einem Angreiffer zu unterscheiden. Hier werden dann komplexere </w:t>
+            </w:r>
+            <w:r>
+              <w:rPr>
+                <w:b w:val="false"/>
+                <w:bCs w:val="false"/>
+                <w:lang w:val="de-DE"/>
+              </w:rPr>
+              <w:t>Tools und Mechanismen angewendet, welche das gesamte Surfverhalten der Nutzer in Betracht ziehen, zum Beispiel werden Nutzer, die regelmäßig diesen Dienst beanspruchen eher nicht blockiert. Die genauen Regeln und Filter sind Firmengeheimnis des IT-Unternehmens.</w:t>
+            </w:r>
+          </w:p>
+        </w:tc>
+      </w:tr>
+      <w:tr>
+        <w:trPr/>
+        <w:tc>
+          <w:tcPr>
+            <w:tcW w:w="10485" w:type="dxa"/>
+            <w:tcBorders>
+              <w:top w:val="nil"/>
+            </w:tcBorders>
+            <w:shd w:color="auto" w:fill="E7E6E6" w:themeFill="background2" w:val="clear"/>
+            <w:tcMar>
+              <w:left w:w="108" w:type="dxa"/>
+            </w:tcMar>
+          </w:tcPr>
+          <w:p>
+            <w:pPr>
+              <w:pStyle w:val="Berschrift4"/>
+              <w:keepLines/>
+              <w:numPr>
+                <w:ilvl w:val="0"/>
+                <w:numId w:val="0"/>
+              </w:numPr>
+              <w:spacing w:lineRule="auto" w:line="240" w:before="40" w:after="0"/>
+              <w:outlineLvl w:val="3"/>
+              <w:rPr>
+                <w:lang w:val="de-DE"/>
+              </w:rPr>
+            </w:pPr>
+            <w:r>
+              <w:rPr>
+                <w:b w:val="false"/>
+                <w:i/>
+                <w:sz w:val="22"/>
+                <w:szCs w:val="22"/>
+                <w:lang w:val="de-DE"/>
+              </w:rPr>
+              <w:t>Aktion:</w:t>
+            </w:r>
+          </w:p>
+        </w:tc>
+      </w:tr>
+      <w:tr>
+        <w:trPr/>
+        <w:tc>
+          <w:tcPr>
+            <w:tcW w:w="10485" w:type="dxa"/>
+            <w:tcBorders>
+              <w:top w:val="nil"/>
+            </w:tcBorders>
+            <w:shd w:color="auto" w:fill="E7E6E6" w:themeFill="background2" w:val="clear"/>
+            <w:tcMar>
+              <w:left w:w="108" w:type="dxa"/>
+            </w:tcMar>
+          </w:tcPr>
+          <w:p>
+            <w:pPr>
+              <w:pStyle w:val="Berschrift4"/>
+              <w:keepLines/>
+              <w:numPr>
+                <w:ilvl w:val="0"/>
+                <w:numId w:val="0"/>
+              </w:numPr>
+              <w:spacing w:lineRule="auto" w:line="240" w:before="40" w:after="0"/>
+              <w:jc w:val="left"/>
+              <w:outlineLvl w:val="3"/>
+              <w:rPr>
+                <w:b w:val="false"/>
+                <w:b w:val="false"/>
+                <w:bCs w:val="false"/>
+                <w:lang w:val="de-DE"/>
+              </w:rPr>
+            </w:pPr>
+            <w:r>
+              <w:rPr>
+                <w:b w:val="false"/>
+                <w:bCs w:val="false"/>
+                <w:lang w:val="de-DE"/>
+              </w:rPr>
+              <w:t xml:space="preserve">Anfragen die als Angriff identifiziert werden, werden in einem möglichst frühen Stadium blockiert. So kann das IT-Unternehmen zum Beispiel mit dem Netzbetreiber zusammenarbeiten um die IPs im kompletten Netz des Betreibers für einen Zeitraum zu blockieren. </w:t>
+            </w:r>
+            <w:r>
+              <w:rPr>
+                <w:b w:val="false"/>
+                <w:bCs w:val="false"/>
+                <w:lang w:val="de-DE"/>
+              </w:rPr>
+              <w:t>Um einen einfachen Nutzer gegen einen DOS Angriff zu schützen is es Ausreichend die IP-Adresse des Angreifers in der Firewall des Nutzers zu sperren.</w:t>
+            </w:r>
+          </w:p>
+          <w:p>
+            <w:pPr>
+              <w:pStyle w:val="Berschrift4"/>
+              <w:numPr>
+                <w:ilvl w:val="0"/>
+                <w:numId w:val="0"/>
+              </w:numPr>
+              <w:spacing w:lineRule="auto" w:line="240" w:before="40" w:after="0"/>
+              <w:jc w:val="left"/>
+              <w:outlineLvl w:val="3"/>
+              <w:rPr>
+                <w:b w:val="false"/>
+                <w:b w:val="false"/>
+                <w:bCs w:val="false"/>
+                <w:lang w:val="de-DE"/>
+              </w:rPr>
+            </w:pPr>
+            <w:r>
+              <w:rPr>
+                <w:b w:val="false"/>
+                <w:bCs w:val="false"/>
+                <w:lang w:val="de-DE"/>
+              </w:rPr>
             </w:r>
           </w:p>
         </w:tc>
@@ -1318,11 +1706,14 @@
       <w:pPr>
         <w:pStyle w:val="Normal"/>
         <w:spacing w:before="0" w:after="160"/>
-        <w:jc w:val="center"/>
-        <w:rPr/>
+        <w:rPr>
+          <w:lang w:val="de-DE"/>
+        </w:rPr>
       </w:pPr>
       <w:r>
-        <w:rPr/>
+        <w:rPr>
+          <w:lang w:val="de-DE"/>
+        </w:rPr>
       </w:r>
     </w:p>
     <w:sectPr>
@@ -1343,7 +1734,7 @@
 <w:hdr xmlns:o="urn:schemas-microsoft-com:office:office" xmlns:r="http://schemas.openxmlformats.org/officeDocument/2006/relationships" xmlns:v="urn:schemas-microsoft-com:vml" xmlns:w="http://schemas.openxmlformats.org/wordprocessingml/2006/main" xmlns:w10="urn:schemas-microsoft-com:office:word" xmlns:wp="http://schemas.openxmlformats.org/drawingml/2006/wordprocessingDrawing" xmlns:wps="http://schemas.microsoft.com/office/word/2010/wordprocessingShape" xmlns:wpg="http://schemas.microsoft.com/office/word/2010/wordprocessingGroup" xmlns:mc="http://schemas.openxmlformats.org/markup-compatibility/2006" xmlns:wp14="http://schemas.microsoft.com/office/word/2010/wordprocessingDrawing" xmlns:w14="http://schemas.microsoft.com/office/word/2010/wordml" mc:Ignorable="w14 wp14">
   <w:p>
     <w:pPr>
-      <w:pStyle w:val="Header"/>
+      <w:pStyle w:val="Kopfzeile"/>
       <w:rPr>
         <w:rFonts w:ascii="Arial" w:hAnsi="Arial" w:cs="Arial"/>
         <w:b/>
@@ -1358,6 +1749,34 @@
         <w:b/>
         <w:sz w:val="24"/>
         <w:szCs w:val="24"/>
+        <w:lang w:val="de-DE"/>
+      </w:rPr>
+      <w:t>Sicherheit und Zuverlässigkeit</w:t>
+    </w:r>
+  </w:p>
+</w:hdr>
+</file>
+
+<file path=word/header2.xml><?xml version="1.0" encoding="utf-8"?>
+<w:hdr xmlns:o="urn:schemas-microsoft-com:office:office" xmlns:r="http://schemas.openxmlformats.org/officeDocument/2006/relationships" xmlns:v="urn:schemas-microsoft-com:vml" xmlns:w="http://schemas.openxmlformats.org/wordprocessingml/2006/main" xmlns:w10="urn:schemas-microsoft-com:office:word" xmlns:wp="http://schemas.openxmlformats.org/drawingml/2006/wordprocessingDrawing" xmlns:wps="http://schemas.microsoft.com/office/word/2010/wordprocessingShape" xmlns:wpg="http://schemas.microsoft.com/office/word/2010/wordprocessingGroup" xmlns:mc="http://schemas.openxmlformats.org/markup-compatibility/2006" xmlns:wp14="http://schemas.microsoft.com/office/word/2010/wordprocessingDrawing" xmlns:w14="http://schemas.microsoft.com/office/word/2010/wordml" mc:Ignorable="w14 wp14">
+  <w:p>
+    <w:pPr>
+      <w:pStyle w:val="Kopfzeile"/>
+      <w:rPr>
+        <w:rFonts w:ascii="Arial" w:hAnsi="Arial" w:cs="Arial"/>
+        <w:b/>
+        <w:b/>
+        <w:sz w:val="24"/>
+        <w:szCs w:val="24"/>
+      </w:rPr>
+    </w:pPr>
+    <w:r>
+      <w:rPr>
+        <w:rFonts w:cs="Arial" w:ascii="Arial" w:hAnsi="Arial"/>
+        <w:b/>
+        <w:sz w:val="24"/>
+        <w:szCs w:val="24"/>
+        <w:lang w:val="de-DE"/>
       </w:rPr>
       <w:t>Sicherheit und Zuverlässigkeit</w:t>
     </w:r>
@@ -1385,7 +1804,7 @@
     <w:qFormat/>
     <w:pPr>
       <w:widowControl/>
-      <w:overflowPunct w:val="false"/>
+      <w:overflowPunct w:val="true"/>
       <w:bidi w:val="0"/>
       <w:spacing w:lineRule="auto" w:line="259" w:before="0" w:after="160"/>
       <w:jc w:val="left"/>
@@ -1395,10 +1814,10 @@
       <w:color w:val="00000A"/>
       <w:sz w:val="22"/>
       <w:szCs w:val="22"/>
-      <w:lang w:val="de-DE" w:eastAsia="en-US" w:bidi="ar-SA"/>
+      <w:lang w:eastAsia="en-US" w:bidi="ar-SA" w:val="de-DE"/>
     </w:rPr>
   </w:style>
-  <w:style w:type="paragraph" w:styleId="Heading2">
+  <w:style w:type="paragraph" w:styleId="Berschrift2">
     <w:name w:val="Heading 2"/>
     <w:basedOn w:val="Normal"/>
     <w:qFormat/>
@@ -1415,9 +1834,9 @@
       <w:szCs w:val="26"/>
     </w:rPr>
   </w:style>
-  <w:style w:type="paragraph" w:styleId="Heading4">
+  <w:style w:type="paragraph" w:styleId="Berschrift4">
     <w:name w:val="Heading 4"/>
-    <w:basedOn w:val="Heading2"/>
+    <w:basedOn w:val="Berschrift2"/>
     <w:qFormat/>
     <w:pPr>
       <w:keepLines w:val="false"/>
@@ -1432,7 +1851,6 @@
       <w:color w:val="00000A"/>
       <w:sz w:val="19"/>
       <w:szCs w:val="19"/>
-      <w:lang w:val="en-US"/>
     </w:rPr>
   </w:style>
   <w:style w:type="character" w:styleId="DefaultParagraphFont">
@@ -1450,7 +1868,6 @@
       <w:iCs/>
       <w:sz w:val="19"/>
       <w:szCs w:val="19"/>
-      <w:lang w:val="en-US"/>
     </w:rPr>
   </w:style>
   <w:style w:type="character" w:styleId="Berschrift2Zchn">
@@ -1478,16 +1895,25 @@
   </w:style>
   <w:style w:type="character" w:styleId="InternetLink">
     <w:name w:val="Internet Link"/>
+    <w:qFormat/>
     <w:rPr>
       <w:color w:val="000080"/>
       <w:u w:val="single"/>
-      <w:lang w:val="zxx" w:eastAsia="zxx" w:bidi="zxx"/>
+      <w:lang w:eastAsia="zxx" w:bidi="zxx"/>
     </w:rPr>
   </w:style>
-  <w:style w:type="paragraph" w:styleId="Heading">
-    <w:name w:val="Heading"/>
+  <w:style w:type="character" w:styleId="Internetlink1">
+    <w:name w:val="Internetlink"/>
+    <w:rPr>
+      <w:color w:val="000080"/>
+      <w:u w:val="single"/>
+      <w:lang w:eastAsia="zxx" w:bidi="zxx"/>
+    </w:rPr>
+  </w:style>
+  <w:style w:type="paragraph" w:styleId="Berschrift">
+    <w:name w:val="Überschrift"/>
     <w:basedOn w:val="Normal"/>
-    <w:next w:val="TextBody"/>
+    <w:next w:val="Textkrper"/>
     <w:qFormat/>
     <w:pPr>
       <w:keepNext/>
@@ -1499,7 +1925,7 @@
       <w:szCs w:val="28"/>
     </w:rPr>
   </w:style>
-  <w:style w:type="paragraph" w:styleId="TextBody">
+  <w:style w:type="paragraph" w:styleId="Textkrper">
     <w:name w:val="Body Text"/>
     <w:basedOn w:val="Normal"/>
     <w:pPr>
@@ -1507,15 +1933,15 @@
     </w:pPr>
     <w:rPr/>
   </w:style>
-  <w:style w:type="paragraph" w:styleId="List">
+  <w:style w:type="paragraph" w:styleId="Liste">
     <w:name w:val="List"/>
-    <w:basedOn w:val="TextBody"/>
+    <w:basedOn w:val="Textkrper"/>
     <w:pPr/>
     <w:rPr>
       <w:rFonts w:cs="FreeSans"/>
     </w:rPr>
   </w:style>
-  <w:style w:type="paragraph" w:styleId="Caption">
+  <w:style w:type="paragraph" w:styleId="Beschriftung">
     <w:name w:val="Caption"/>
     <w:basedOn w:val="Normal"/>
     <w:qFormat/>
@@ -1531,8 +1957,8 @@
       <w:szCs w:val="24"/>
     </w:rPr>
   </w:style>
-  <w:style w:type="paragraph" w:styleId="Index">
-    <w:name w:val="Index"/>
+  <w:style w:type="paragraph" w:styleId="Verzeichnis">
+    <w:name w:val="Verzeichnis"/>
     <w:basedOn w:val="Normal"/>
     <w:qFormat/>
     <w:pPr>
@@ -1542,7 +1968,7 @@
       <w:rFonts w:cs="FreeSans"/>
     </w:rPr>
   </w:style>
-  <w:style w:type="paragraph" w:styleId="Header">
+  <w:style w:type="paragraph" w:styleId="Kopfzeile">
     <w:name w:val="Header"/>
     <w:basedOn w:val="Normal"/>
     <w:pPr>
@@ -1554,7 +1980,7 @@
     </w:pPr>
     <w:rPr/>
   </w:style>
-  <w:style w:type="paragraph" w:styleId="Footer">
+  <w:style w:type="paragraph" w:styleId="Fuzeile">
     <w:name w:val="Footer"/>
     <w:basedOn w:val="Normal"/>
     <w:pPr>
@@ -1566,8 +1992,8 @@
     </w:pPr>
     <w:rPr/>
   </w:style>
-  <w:style w:type="paragraph" w:styleId="TableContents">
-    <w:name w:val="Table Contents"/>
+  <w:style w:type="paragraph" w:styleId="TabellenInhalt">
+    <w:name w:val="Tabellen Inhalt"/>
     <w:basedOn w:val="Normal"/>
     <w:qFormat/>
     <w:pPr/>

--- a/Angriffe/Angriffsdokumenation_DOS.docx
+++ b/Angriffe/Angriffsdokumenation_DOS.docx
@@ -6,7 +6,7 @@
       <w:tblPr>
         <w:tblW w:w="10485" w:type="dxa"/>
         <w:jc w:val="left"/>
-        <w:tblInd w:w="-35" w:type="dxa"/>
+        <w:tblInd w:w="-40" w:type="dxa"/>
         <w:tblBorders>
           <w:top w:val="single" w:sz="4" w:space="0" w:color="00000A"/>
           <w:left w:val="single" w:sz="4" w:space="0" w:color="00000A"/>
@@ -17,7 +17,7 @@
         </w:tblBorders>
         <w:tblCellMar>
           <w:top w:w="0" w:type="dxa"/>
-          <w:left w:w="73" w:type="dxa"/>
+          <w:left w:w="68" w:type="dxa"/>
           <w:bottom w:w="0" w:type="dxa"/>
           <w:right w:w="108" w:type="dxa"/>
         </w:tblCellMar>
@@ -42,7 +42,7 @@
             </w:tcBorders>
             <w:shd w:fill="000000" w:val="clear"/>
             <w:tcMar>
-              <w:left w:w="73" w:type="dxa"/>
+              <w:left w:w="68" w:type="dxa"/>
             </w:tcMar>
           </w:tcPr>
           <w:p>
@@ -86,7 +86,7 @@
             </w:tcBorders>
             <w:shd w:fill="FFFFFF" w:val="clear"/>
             <w:tcMar>
-              <w:left w:w="73" w:type="dxa"/>
+              <w:left w:w="68" w:type="dxa"/>
             </w:tcMar>
           </w:tcPr>
           <w:p>
@@ -129,7 +129,7 @@
             </w:tcBorders>
             <w:shd w:fill="FFFFFF" w:val="clear"/>
             <w:tcMar>
-              <w:left w:w="73" w:type="dxa"/>
+              <w:left w:w="68" w:type="dxa"/>
             </w:tcMar>
           </w:tcPr>
           <w:p>
@@ -175,7 +175,7 @@
             </w:tcBorders>
             <w:shd w:fill="FFFFFF" w:val="clear"/>
             <w:tcMar>
-              <w:left w:w="73" w:type="dxa"/>
+              <w:left w:w="68" w:type="dxa"/>
             </w:tcMar>
           </w:tcPr>
           <w:p>
@@ -218,7 +218,7 @@
             </w:tcBorders>
             <w:shd w:fill="FFFFFF" w:val="clear"/>
             <w:tcMar>
-              <w:left w:w="73" w:type="dxa"/>
+              <w:left w:w="68" w:type="dxa"/>
             </w:tcMar>
           </w:tcPr>
           <w:p>
@@ -265,7 +265,7 @@
             </w:tcBorders>
             <w:shd w:fill="000000" w:val="clear"/>
             <w:tcMar>
-              <w:left w:w="73" w:type="dxa"/>
+              <w:left w:w="68" w:type="dxa"/>
             </w:tcMar>
           </w:tcPr>
           <w:p>
@@ -310,7 +310,7 @@
             </w:tcBorders>
             <w:shd w:fill="E7E6E6" w:val="clear"/>
             <w:tcMar>
-              <w:left w:w="73" w:type="dxa"/>
+              <w:left w:w="68" w:type="dxa"/>
             </w:tcMar>
           </w:tcPr>
           <w:p>
@@ -431,7 +431,7 @@
             </w:tcBorders>
             <w:shd w:fill="E7E6E6" w:val="clear"/>
             <w:tcMar>
-              <w:left w:w="73" w:type="dxa"/>
+              <w:left w:w="68" w:type="dxa"/>
             </w:tcMar>
           </w:tcPr>
           <w:p>
@@ -661,7 +661,7 @@
       <w:tblPr>
         <w:tblW w:w="10485" w:type="dxa"/>
         <w:jc w:val="left"/>
-        <w:tblInd w:w="-35" w:type="dxa"/>
+        <w:tblInd w:w="-40" w:type="dxa"/>
         <w:tblBorders>
           <w:top w:val="single" w:sz="4" w:space="0" w:color="00000A"/>
           <w:left w:val="single" w:sz="4" w:space="0" w:color="00000A"/>
@@ -672,7 +672,7 @@
         </w:tblBorders>
         <w:tblCellMar>
           <w:top w:w="0" w:type="dxa"/>
-          <w:left w:w="73" w:type="dxa"/>
+          <w:left w:w="68" w:type="dxa"/>
           <w:bottom w:w="0" w:type="dxa"/>
           <w:right w:w="108" w:type="dxa"/>
         </w:tblCellMar>
@@ -695,7 +695,7 @@
             </w:tcBorders>
             <w:shd w:fill="E7E6E6" w:val="clear"/>
             <w:tcMar>
-              <w:left w:w="73" w:type="dxa"/>
+              <w:left w:w="68" w:type="dxa"/>
             </w:tcMar>
           </w:tcPr>
           <w:p>
@@ -804,7 +804,7 @@
       <w:tblPr>
         <w:tblW w:w="10485" w:type="dxa"/>
         <w:jc w:val="left"/>
-        <w:tblInd w:w="-35" w:type="dxa"/>
+        <w:tblInd w:w="-40" w:type="dxa"/>
         <w:tblBorders>
           <w:top w:val="single" w:sz="4" w:space="0" w:color="00000A"/>
           <w:left w:val="single" w:sz="4" w:space="0" w:color="00000A"/>
@@ -815,7 +815,7 @@
         </w:tblBorders>
         <w:tblCellMar>
           <w:top w:w="0" w:type="dxa"/>
-          <w:left w:w="73" w:type="dxa"/>
+          <w:left w:w="68" w:type="dxa"/>
           <w:bottom w:w="0" w:type="dxa"/>
           <w:right w:w="108" w:type="dxa"/>
         </w:tblCellMar>
@@ -838,7 +838,7 @@
             </w:tcBorders>
             <w:shd w:fill="E7E6E6" w:val="clear"/>
             <w:tcMar>
-              <w:left w:w="73" w:type="dxa"/>
+              <w:left w:w="68" w:type="dxa"/>
             </w:tcMar>
           </w:tcPr>
           <w:p>
@@ -855,19 +855,7 @@
               <w:rPr>
                 <w:lang w:val="de-DE"/>
               </w:rPr>
-              <w:t>Nun kann Herr Itsich noch gewünschte Einstellungen vornehmen, wie zum Beispiel: Erhöhen der Th</w:t>
-            </w:r>
-            <w:r>
-              <w:rPr>
-                <w:lang w:val="de-DE"/>
-              </w:rPr>
-              <w:t>r</w:t>
-            </w:r>
-            <w:r>
-              <w:rPr>
-                <w:lang w:val="de-DE"/>
-              </w:rPr>
-              <w:t>eads, Schnelligkeit der Anfragen, eine Nachricht eintragen, die über TCP gesendet wird usw., um so einen stärkeren Angriff oder einen nicht so starken Angriff auszuführen. Nachdem alles eingestellt ist, startet  er den Angriff zum geplanten Zeitpunkt.</w:t>
+              <w:t>Nun kann Herr Itsich noch gewünschte Einstellungen vornehmen, wie zum Beispiel: Erhöhen der Threads, Schnelligkeit der Anfragen, eine Nachricht eintragen, die über TCP gesendet wird usw., um so einen stärkeren Angriff oder einen nicht so starken Angriff auszuführen. Nachdem alles eingestellt ist, startet  er den Angriff zum geplanten Zeitpunkt.</w:t>
             </w:r>
           </w:p>
         </w:tc>
@@ -887,7 +875,7 @@
             </w:tcBorders>
             <w:shd w:fill="E7E6E6" w:val="clear"/>
             <w:tcMar>
-              <w:left w:w="73" w:type="dxa"/>
+              <w:left w:w="68" w:type="dxa"/>
             </w:tcMar>
           </w:tcPr>
           <w:p>
@@ -1049,7 +1037,7 @@
       <w:tblPr>
         <w:tblW w:w="10485" w:type="dxa"/>
         <w:jc w:val="left"/>
-        <w:tblInd w:w="-35" w:type="dxa"/>
+        <w:tblInd w:w="-40" w:type="dxa"/>
         <w:tblBorders>
           <w:top w:val="single" w:sz="4" w:space="0" w:color="00000A"/>
           <w:left w:val="single" w:sz="4" w:space="0" w:color="00000A"/>
@@ -1060,7 +1048,7 @@
         </w:tblBorders>
         <w:tblCellMar>
           <w:top w:w="0" w:type="dxa"/>
-          <w:left w:w="73" w:type="dxa"/>
+          <w:left w:w="68" w:type="dxa"/>
           <w:bottom w:w="0" w:type="dxa"/>
           <w:right w:w="108" w:type="dxa"/>
         </w:tblCellMar>
@@ -1083,7 +1071,7 @@
             </w:tcBorders>
             <w:shd w:fill="E7E6E6" w:val="clear"/>
             <w:tcMar>
-              <w:left w:w="73" w:type="dxa"/>
+              <w:left w:w="68" w:type="dxa"/>
             </w:tcMar>
           </w:tcPr>
           <w:p>
@@ -1178,7 +1166,7 @@
       <w:tblPr>
         <w:tblW w:w="10440" w:type="dxa"/>
         <w:jc w:val="left"/>
-        <w:tblInd w:w="3" w:type="dxa"/>
+        <w:tblInd w:w="-2" w:type="dxa"/>
         <w:tblBorders>
           <w:top w:val="single" w:sz="4" w:space="0" w:color="00000A"/>
           <w:left w:val="single" w:sz="4" w:space="0" w:color="00000A"/>
@@ -1189,7 +1177,7 @@
         </w:tblBorders>
         <w:tblCellMar>
           <w:top w:w="0" w:type="dxa"/>
-          <w:left w:w="73" w:type="dxa"/>
+          <w:left w:w="68" w:type="dxa"/>
           <w:bottom w:w="0" w:type="dxa"/>
           <w:right w:w="108" w:type="dxa"/>
         </w:tblCellMar>
@@ -1212,7 +1200,7 @@
             </w:tcBorders>
             <w:shd w:fill="E7E6E6" w:val="clear"/>
             <w:tcMar>
-              <w:left w:w="73" w:type="dxa"/>
+              <w:left w:w="68" w:type="dxa"/>
             </w:tcMar>
           </w:tcPr>
           <w:p>
@@ -1272,6 +1260,7 @@
         <w:tblW w:w="10485" w:type="dxa"/>
         <w:jc w:val="left"/>
         <w:tblInd w:w="0" w:type="dxa"/>
+        <w:tblBorders/>
         <w:tblCellMar>
           <w:top w:w="0" w:type="dxa"/>
           <w:left w:w="108" w:type="dxa"/>
@@ -1290,9 +1279,6 @@
             <w:tcW w:w="10485" w:type="dxa"/>
             <w:tcBorders/>
             <w:shd w:color="auto" w:fill="000000" w:themeFill="text1" w:val="clear"/>
-            <w:tcMar>
-              <w:left w:w="108" w:type="dxa"/>
-            </w:tcMar>
           </w:tcPr>
           <w:p>
             <w:pPr>
@@ -1301,7 +1287,7 @@
               <w:spacing w:lineRule="auto" w:line="240" w:before="0" w:after="0"/>
               <w:jc w:val="center"/>
               <w:rPr>
-                <w:color w:val="auto"/>
+                <w:color w:val="00000A"/>
                 <w:lang w:val="de-DE"/>
               </w:rPr>
             </w:pPr>
@@ -1309,9 +1295,10 @@
               <w:rPr>
                 <w:rFonts w:cs="Arial" w:ascii="Arial" w:hAnsi="Arial"/>
                 <w:b/>
+                <w:bCs/>
                 <w:color w:val="auto"/>
-                <w:sz w:val="24"/>
-                <w:szCs w:val="24"/>
+                <w:sz w:val="28"/>
+                <w:szCs w:val="28"/>
                 <w:lang w:val="de-DE"/>
               </w:rPr>
               <w:t>Verteidigunsbeschreibung</w:t>
@@ -1326,9 +1313,6 @@
             <w:tcW w:w="10485" w:type="dxa"/>
             <w:tcBorders/>
             <w:shd w:color="auto" w:fill="E7E6E6" w:themeFill="background2" w:val="clear"/>
-            <w:tcMar>
-              <w:left w:w="108" w:type="dxa"/>
-            </w:tcMar>
           </w:tcPr>
           <w:p>
             <w:pPr>
@@ -1349,6 +1333,8 @@
               <w:rPr>
                 <w:b w:val="false"/>
                 <w:iCs w:val="false"/>
+                <w:sz w:val="22"/>
+                <w:szCs w:val="22"/>
                 <w:lang w:val="de-DE"/>
               </w:rPr>
               <w:t>Selbstverständlich ist einem Unternehmen wie Bmazon diese Art eines Angriffs schon bekannt.</w:t>
@@ -1372,6 +1358,8 @@
               <w:rPr>
                 <w:b w:val="false"/>
                 <w:iCs w:val="false"/>
+                <w:sz w:val="22"/>
+                <w:szCs w:val="22"/>
                 <w:lang w:val="de-DE"/>
               </w:rPr>
               <w:t>Deshalb haben Sie schon im Vorraus einen Vertrag mit einem darauf spezialisierten IT-Unternehmen abgeschlossen, welche den Zugang zu der Webseite aufrecht erhalten sollen.</w:t>
@@ -1386,9 +1374,6 @@
             <w:tcW w:w="10485" w:type="dxa"/>
             <w:tcBorders/>
             <w:shd w:color="auto" w:fill="E7E6E6" w:themeFill="background2" w:val="clear"/>
-            <w:tcMar>
-              <w:left w:w="108" w:type="dxa"/>
-            </w:tcMar>
           </w:tcPr>
           <w:p>
             <w:pPr>
@@ -1406,8 +1391,9 @@
             </w:pPr>
             <w:r>
               <w:rPr>
-                <w:rFonts w:cs="Calibri" w:ascii="Calibri" w:hAnsi="Calibri" w:asciiTheme="minorHAnsi" w:cstheme="minorHAnsi" w:hAnsiTheme="minorHAnsi"/>
-                <w:b w:val="false"/>
+                <w:rFonts w:cs="" w:asciiTheme="minorHAnsi" w:cstheme="minorHAnsi" w:hAnsiTheme="minorHAnsi"/>
+                <w:b/>
+                <w:bCs/>
                 <w:i/>
                 <w:sz w:val="22"/>
                 <w:szCs w:val="22"/>
@@ -1417,7 +1403,8 @@
             </w:r>
             <w:r>
               <w:rPr>
-                <w:b w:val="false"/>
+                <w:b/>
+                <w:bCs/>
                 <w:i/>
                 <w:sz w:val="22"/>
                 <w:szCs w:val="22"/>
@@ -1433,13 +1420,8 @@
         <w:tc>
           <w:tcPr>
             <w:tcW w:w="10485" w:type="dxa"/>
-            <w:tcBorders>
-              <w:top w:val="nil"/>
-            </w:tcBorders>
+            <w:tcBorders/>
             <w:shd w:color="auto" w:fill="E7E6E6" w:themeFill="background2" w:val="clear"/>
-            <w:tcMar>
-              <w:left w:w="108" w:type="dxa"/>
-            </w:tcMar>
           </w:tcPr>
           <w:p>
             <w:pPr>
@@ -1463,6 +1445,8 @@
               <w:rPr>
                 <w:b w:val="false"/>
                 <w:bCs w:val="false"/>
+                <w:sz w:val="22"/>
+                <w:szCs w:val="22"/>
                 <w:lang w:val="de-DE"/>
               </w:rPr>
               <w:t>Das beauftragte IT-Unternehmen macht sich gedanken, wie im Falle eines DOS-Angriffs der Ausfall des Onlinedienstes möchglist verhindert oder verzögert werden kann. Sie entscheiden sich die Server auf mehrere Standorte aufzuteilen, so dass im Falle eines Angriffs auf eine Schwachstelle in einem der Standorte die anderen unbetroffen bleiben.</w:t>
@@ -1489,6 +1473,8 @@
               <w:rPr>
                 <w:b w:val="false"/>
                 <w:bCs w:val="false"/>
+                <w:sz w:val="22"/>
+                <w:szCs w:val="22"/>
                 <w:lang w:val="de-DE"/>
               </w:rPr>
               <w:t>Außerdem weisen Sie den Servern weit mehr als die typisch benötigten Resourcen zu, damit diese nicht schon zu Beginn in die Knie gehen.</w:t>
@@ -1501,13 +1487,8 @@
         <w:tc>
           <w:tcPr>
             <w:tcW w:w="10485" w:type="dxa"/>
-            <w:tcBorders>
-              <w:top w:val="nil"/>
-            </w:tcBorders>
+            <w:tcBorders/>
             <w:shd w:color="auto" w:fill="E7E6E6" w:themeFill="background2" w:val="clear"/>
-            <w:tcMar>
-              <w:left w:w="108" w:type="dxa"/>
-            </w:tcMar>
           </w:tcPr>
           <w:p>
             <w:pPr>
@@ -1525,13 +1506,24 @@
             </w:pPr>
             <w:r>
               <w:rPr>
-                <w:b w:val="false"/>
+                <w:b/>
+                <w:bCs/>
                 <w:i/>
                 <w:sz w:val="22"/>
                 <w:szCs w:val="22"/>
                 <w:lang w:val="de-DE"/>
               </w:rPr>
-              <w:t>Erkennung:</w:t>
+              <w:t>Erkennung</w:t>
+            </w:r>
+            <w:r>
+              <w:rPr>
+                <w:b w:val="false"/>
+                <w:i/>
+                <w:sz w:val="22"/>
+                <w:szCs w:val="22"/>
+                <w:lang w:val="de-DE"/>
+              </w:rPr>
+              <w:t>:</w:t>
             </w:r>
           </w:p>
         </w:tc>
@@ -1541,13 +1533,8 @@
         <w:tc>
           <w:tcPr>
             <w:tcW w:w="10485" w:type="dxa"/>
-            <w:tcBorders>
-              <w:top w:val="nil"/>
-            </w:tcBorders>
+            <w:tcBorders/>
             <w:shd w:color="auto" w:fill="E7E6E6" w:themeFill="background2" w:val="clear"/>
-            <w:tcMar>
-              <w:left w:w="108" w:type="dxa"/>
-            </w:tcMar>
           </w:tcPr>
           <w:p>
             <w:pPr>
@@ -1571,17 +1558,11 @@
               <w:rPr>
                 <w:b w:val="false"/>
                 <w:bCs w:val="false"/>
-                <w:lang w:val="de-DE"/>
-              </w:rPr>
-              <w:t xml:space="preserve">Im Falle eines DOS Angriffs gehen von einem Angreifer eine stark erhöhte Anzahl von Anfragen an den Server welches sich durch ein simples Analysetool, wie Snort + Sguil, feststellen lässt. Falls es sich jedoch um einen DDOS Angriff handelt, ist, ab einer gewissen Größe, der normale Nutzer kaum von einem einem Angreiffer zu unterscheiden. Hier werden dann komplexere </w:t>
-            </w:r>
-            <w:r>
-              <w:rPr>
-                <w:b w:val="false"/>
-                <w:bCs w:val="false"/>
-                <w:lang w:val="de-DE"/>
-              </w:rPr>
-              <w:t>Tools und Mechanismen angewendet, welche das gesamte Surfverhalten der Nutzer in Betracht ziehen, zum Beispiel werden Nutzer, die regelmäßig diesen Dienst beanspruchen eher nicht blockiert. Die genauen Regeln und Filter sind Firmengeheimnis des IT-Unternehmens.</w:t>
+                <w:sz w:val="22"/>
+                <w:szCs w:val="22"/>
+                <w:lang w:val="de-DE"/>
+              </w:rPr>
+              <w:t>Im Falle eines DOS Angriffs gehen von einem Angreifer eine stark erhöhte Anzahl von Anfragen an den Server welches sich durch ein simples Analysetool, wie Snort + Sguil, feststellen lässt. Falls es sich jedoch um einen DDOS Angriff handelt, ist, ab einer gewissen Größe, der normale Nutzer kaum von einem einem Angreiffer zu unterscheiden. Hier werden dann komplexere Tools und Mechanismen angewendet, welche das gesamte Surfverhalten der Nutzer in Betracht ziehen, zum Beispiel werden Nutzer, die regelmäßig diesen Dienst beanspruchen eher nicht blockiert. Die genauen Regeln und Filter sind Firmengeheimnis des IT-Unternehmens.</w:t>
             </w:r>
           </w:p>
         </w:tc>
@@ -1591,13 +1572,8 @@
         <w:tc>
           <w:tcPr>
             <w:tcW w:w="10485" w:type="dxa"/>
-            <w:tcBorders>
-              <w:top w:val="nil"/>
-            </w:tcBorders>
+            <w:tcBorders/>
             <w:shd w:color="auto" w:fill="E7E6E6" w:themeFill="background2" w:val="clear"/>
-            <w:tcMar>
-              <w:left w:w="108" w:type="dxa"/>
-            </w:tcMar>
           </w:tcPr>
           <w:p>
             <w:pPr>
@@ -1615,13 +1591,24 @@
             </w:pPr>
             <w:r>
               <w:rPr>
-                <w:b w:val="false"/>
+                <w:b/>
+                <w:bCs/>
                 <w:i/>
                 <w:sz w:val="22"/>
                 <w:szCs w:val="22"/>
                 <w:lang w:val="de-DE"/>
               </w:rPr>
-              <w:t>Aktion:</w:t>
+              <w:t>Aktion</w:t>
+            </w:r>
+            <w:r>
+              <w:rPr>
+                <w:b w:val="false"/>
+                <w:i/>
+                <w:sz w:val="22"/>
+                <w:szCs w:val="22"/>
+                <w:lang w:val="de-DE"/>
+              </w:rPr>
+              <w:t>:</w:t>
             </w:r>
           </w:p>
         </w:tc>
@@ -1631,13 +1618,8 @@
         <w:tc>
           <w:tcPr>
             <w:tcW w:w="10485" w:type="dxa"/>
-            <w:tcBorders>
-              <w:top w:val="nil"/>
-            </w:tcBorders>
+            <w:tcBorders/>
             <w:shd w:color="auto" w:fill="E7E6E6" w:themeFill="background2" w:val="clear"/>
-            <w:tcMar>
-              <w:left w:w="108" w:type="dxa"/>
-            </w:tcMar>
           </w:tcPr>
           <w:p>
             <w:pPr>
@@ -1654,6 +1636,8 @@
                 <w:b w:val="false"/>
                 <w:b w:val="false"/>
                 <w:bCs w:val="false"/>
+                <w:sz w:val="22"/>
+                <w:szCs w:val="22"/>
                 <w:lang w:val="de-DE"/>
               </w:rPr>
             </w:pPr>
@@ -1661,6 +1645,8 @@
               <w:rPr>
                 <w:b w:val="false"/>
                 <w:bCs w:val="false"/>
+                <w:sz w:val="22"/>
+                <w:szCs w:val="22"/>
                 <w:lang w:val="de-DE"/>
               </w:rPr>
               <w:t xml:space="preserve">Anfragen die als Angriff identifiziert werden, werden in einem möglichst frühen Stadium blockiert. So kann das IT-Unternehmen zum Beispiel mit dem Netzbetreiber zusammenarbeiten um die IPs im kompletten Netz des Betreibers für einen Zeitraum zu blockieren. </w:t>
@@ -1669,9 +1655,11 @@
               <w:rPr>
                 <w:b w:val="false"/>
                 <w:bCs w:val="false"/>
-                <w:lang w:val="de-DE"/>
-              </w:rPr>
-              <w:t>Um einen einfachen Nutzer gegen einen DOS Angriff zu schützen is es Ausreichend die IP-Adresse des Angreifers in der Firewall des Nutzers zu sperren.</w:t>
+                <w:sz w:val="22"/>
+                <w:szCs w:val="22"/>
+                <w:lang w:val="de-DE"/>
+              </w:rPr>
+              <w:t>Um einen einfachen Nutzer gegen einen DOS Angriff zu schützen ist es in der Regel ausreichend die IP-Adresse des Angreifers in der Firewall des Opfers zu sperren.</w:t>
             </w:r>
           </w:p>
           <w:p>
@@ -1688,6 +1676,8 @@
                 <w:b w:val="false"/>
                 <w:b w:val="false"/>
                 <w:bCs w:val="false"/>
+                <w:sz w:val="22"/>
+                <w:szCs w:val="22"/>
                 <w:lang w:val="de-DE"/>
               </w:rPr>
             </w:pPr>
@@ -1695,6 +1685,37 @@
               <w:rPr>
                 <w:b w:val="false"/>
                 <w:bCs w:val="false"/>
+                <w:sz w:val="22"/>
+                <w:szCs w:val="22"/>
+                <w:lang w:val="de-DE"/>
+              </w:rPr>
+              <w:t>Falls es nicht möglich sein sollte Angreifer von  normalen Nutzern zu unterscheiden, bleibt nichts anderes übrig, als die Server für einen Zeitraum vom Netz zu nehmen, damit diese nicht beschädigt werden.</w:t>
+            </w:r>
+          </w:p>
+          <w:p>
+            <w:pPr>
+              <w:pStyle w:val="Berschrift4"/>
+              <w:keepLines/>
+              <w:numPr>
+                <w:ilvl w:val="0"/>
+                <w:numId w:val="0"/>
+              </w:numPr>
+              <w:spacing w:lineRule="auto" w:line="240" w:before="40" w:after="0"/>
+              <w:jc w:val="left"/>
+              <w:outlineLvl w:val="3"/>
+              <w:rPr>
+                <w:b w:val="false"/>
+                <w:b w:val="false"/>
+                <w:bCs w:val="false"/>
+                <w:lang w:val="de-DE"/>
+              </w:rPr>
+            </w:pPr>
+            <w:r>
+              <w:rPr>
+                <w:b w:val="false"/>
+                <w:bCs w:val="false"/>
+                <w:sz w:val="22"/>
+                <w:szCs w:val="22"/>
                 <w:lang w:val="de-DE"/>
               </w:rPr>
             </w:r>
@@ -1706,14 +1727,10 @@
       <w:pPr>
         <w:pStyle w:val="Normal"/>
         <w:spacing w:before="0" w:after="160"/>
-        <w:rPr>
-          <w:lang w:val="de-DE"/>
-        </w:rPr>
+        <w:rPr/>
       </w:pPr>
       <w:r>
-        <w:rPr>
-          <w:lang w:val="de-DE"/>
-        </w:rPr>
+        <w:rPr/>
       </w:r>
     </w:p>
     <w:sectPr>
@@ -1804,7 +1821,7 @@
     <w:qFormat/>
     <w:pPr>
       <w:widowControl/>
-      <w:overflowPunct w:val="true"/>
+      <w:overflowPunct w:val="false"/>
       <w:bidi w:val="0"/>
       <w:spacing w:lineRule="auto" w:line="259" w:before="0" w:after="160"/>
       <w:jc w:val="left"/>
@@ -1814,7 +1831,7 @@
       <w:color w:val="00000A"/>
       <w:sz w:val="22"/>
       <w:szCs w:val="22"/>
-      <w:lang w:eastAsia="en-US" w:bidi="ar-SA" w:val="de-DE"/>
+      <w:lang w:val="de-DE" w:eastAsia="en-US" w:bidi="ar-SA"/>
     </w:rPr>
   </w:style>
   <w:style w:type="paragraph" w:styleId="Berschrift2">
@@ -1833,6 +1850,13 @@
       <w:sz w:val="26"/>
       <w:szCs w:val="26"/>
     </w:rPr>
+  </w:style>
+  <w:style w:type="paragraph" w:styleId="Berschrift3">
+    <w:name w:val="Heading 3"/>
+    <w:basedOn w:val="Berschrift"/>
+    <w:qFormat/>
+    <w:pPr/>
+    <w:rPr/>
   </w:style>
   <w:style w:type="paragraph" w:styleId="Berschrift4">
     <w:name w:val="Heading 4"/>
